--- a/iNSTALL/Docs/How-To - Watchguard FireboxV.docx
+++ b/iNSTALL/Docs/How-To - Watchguard FireboxV.docx
@@ -1,6 +1,6 @@
 
 <file path=word/document.xml><?xml version="1.0" encoding="utf-8"?>
-<w:document xmlns:wpc="http://schemas.microsoft.com/office/word/2010/wordprocessingCanvas" xmlns:cx="http://schemas.microsoft.com/office/drawing/2014/chartex" xmlns:cx1="http://schemas.microsoft.com/office/drawing/2015/9/8/chartex" xmlns:cx2="http://schemas.microsoft.com/office/drawing/2015/10/21/chartex" xmlns:cx3="http://schemas.microsoft.com/office/drawing/2016/5/9/chartex" xmlns:cx4="http://schemas.microsoft.com/office/drawing/2016/5/10/chartex" xmlns:cx5="http://schemas.microsoft.com/office/drawing/2016/5/11/chartex" xmlns:cx6="http://schemas.microsoft.com/office/drawing/2016/5/12/chartex" xmlns:cx7="http://schemas.microsoft.com/office/drawing/2016/5/13/chartex" xmlns:cx8="http://schemas.microsoft.com/office/drawing/2016/5/14/chartex" xmlns:mc="http://schemas.openxmlformats.org/markup-compatibility/2006" xmlns:aink="http://schemas.microsoft.com/office/drawing/2016/ink" xmlns:am3d="http://schemas.microsoft.com/office/drawing/2017/model3d" xmlns:o="urn:schemas-microsoft-com:office:office" xmlns:r="http://schemas.openxmlformats.org/officeDocument/2006/relationships" xmlns:m="http://schemas.openxmlformats.org/officeDocument/2006/math" xmlns:v="urn:schemas-microsoft-com:vml" xmlns:wp14="http://schemas.microsoft.com/office/word/2010/wordprocessingDrawing" xmlns:wp="http://schemas.openxmlformats.org/drawingml/2006/wordprocessingDrawing" xmlns:w10="urn:schemas-microsoft-com:office:word" xmlns:w="http://schemas.openxmlformats.org/wordprocessingml/2006/main" xmlns:w14="http://schemas.microsoft.com/office/word/2010/wordml" xmlns:w15="http://schemas.microsoft.com/office/word/2012/wordml" xmlns:w16cex="http://schemas.microsoft.com/office/word/2018/wordml/cex" xmlns:w16cid="http://schemas.microsoft.com/office/word/2016/wordml/cid" xmlns:w16="http://schemas.microsoft.com/office/word/2018/wordml" xmlns:w16sdtdh="http://schemas.microsoft.com/office/word/2020/wordml/sdtdatahash" xmlns:w16se="http://schemas.microsoft.com/office/word/2015/wordml/symex" xmlns:wpg="http://schemas.microsoft.com/office/word/2010/wordprocessingGroup" xmlns:wpi="http://schemas.microsoft.com/office/word/2010/wordprocessingInk" xmlns:wne="http://schemas.microsoft.com/office/word/2006/wordml" xmlns:wps="http://schemas.microsoft.com/office/word/2010/wordprocessingShape" mc:Ignorable="w14 w15 w16se w16cid w16 w16cex w16sdtdh wp14">
+<w:document xmlns:wpc="http://schemas.microsoft.com/office/word/2010/wordprocessingCanvas" xmlns:cx="http://schemas.microsoft.com/office/drawing/2014/chartex" xmlns:cx1="http://schemas.microsoft.com/office/drawing/2015/9/8/chartex" xmlns:cx2="http://schemas.microsoft.com/office/drawing/2015/10/21/chartex" xmlns:cx3="http://schemas.microsoft.com/office/drawing/2016/5/9/chartex" xmlns:cx4="http://schemas.microsoft.com/office/drawing/2016/5/10/chartex" xmlns:cx5="http://schemas.microsoft.com/office/drawing/2016/5/11/chartex" xmlns:cx6="http://schemas.microsoft.com/office/drawing/2016/5/12/chartex" xmlns:cx7="http://schemas.microsoft.com/office/drawing/2016/5/13/chartex" xmlns:cx8="http://schemas.microsoft.com/office/drawing/2016/5/14/chartex" xmlns:mc="http://schemas.openxmlformats.org/markup-compatibility/2006" xmlns:aink="http://schemas.microsoft.com/office/drawing/2016/ink" xmlns:am3d="http://schemas.microsoft.com/office/drawing/2017/model3d" xmlns:o="urn:schemas-microsoft-com:office:office" xmlns:oel="http://schemas.microsoft.com/office/2019/extlst" xmlns:r="http://schemas.openxmlformats.org/officeDocument/2006/relationships" xmlns:m="http://schemas.openxmlformats.org/officeDocument/2006/math" xmlns:v="urn:schemas-microsoft-com:vml" xmlns:wp14="http://schemas.microsoft.com/office/word/2010/wordprocessingDrawing" xmlns:wp="http://schemas.openxmlformats.org/drawingml/2006/wordprocessingDrawing" xmlns:w10="urn:schemas-microsoft-com:office:word" xmlns:w="http://schemas.openxmlformats.org/wordprocessingml/2006/main" xmlns:w14="http://schemas.microsoft.com/office/word/2010/wordml" xmlns:w15="http://schemas.microsoft.com/office/word/2012/wordml" xmlns:w16cex="http://schemas.microsoft.com/office/word/2018/wordml/cex" xmlns:w16cid="http://schemas.microsoft.com/office/word/2016/wordml/cid" xmlns:w16="http://schemas.microsoft.com/office/word/2018/wordml" xmlns:w16sdtdh="http://schemas.microsoft.com/office/word/2020/wordml/sdtdatahash" xmlns:w16se="http://schemas.microsoft.com/office/word/2015/wordml/symex" xmlns:wpg="http://schemas.microsoft.com/office/word/2010/wordprocessingGroup" xmlns:wpi="http://schemas.microsoft.com/office/word/2010/wordprocessingInk" xmlns:wne="http://schemas.microsoft.com/office/word/2006/wordml" xmlns:wps="http://schemas.microsoft.com/office/word/2010/wordprocessingShape" mc:Ignorable="w14 w15 w16se w16cid w16 w16cex w16sdtdh wp14">
   <w:body>
     <w:p>
       <w:pPr>
@@ -219,7 +219,21 @@
         <w:rPr>
           <w:lang w:val="en-GB"/>
         </w:rPr>
-        <w:t xml:space="preserve"> and deploying the template from the “Catalog” tab with a single server setup. </w:t>
+        <w:t xml:space="preserve"> and deploying the template from the “</w:t>
+      </w:r>
+      <w:proofErr w:type="spellStart"/>
+      <w:r>
+        <w:rPr>
+          <w:lang w:val="en-GB"/>
+        </w:rPr>
+        <w:t>Catalog</w:t>
+      </w:r>
+      <w:proofErr w:type="spellEnd"/>
+      <w:r>
+        <w:rPr>
+          <w:lang w:val="en-GB"/>
+        </w:rPr>
+        <w:t xml:space="preserve">” tab with a single server setup. </w:t>
       </w:r>
       <w:r>
         <w:rPr>
@@ -726,6 +740,7 @@
       </w:pPr>
       <w:r>
         <w:rPr>
+          <w:noProof/>
           <w:lang w:val="en-GB"/>
         </w:rPr>
         <w:drawing>
@@ -774,6 +789,7 @@
       </w:pPr>
       <w:r>
         <w:rPr>
+          <w:noProof/>
           <w:lang w:val="en-GB"/>
         </w:rPr>
         <w:lastRenderedPageBreak/>
@@ -1231,7 +1247,23 @@
         <w:rPr>
           <w:lang w:val="en-GB"/>
         </w:rPr>
-        <w:t xml:space="preserve"> and password “readwrite”</w:t>
+        <w:t xml:space="preserve"> and password “</w:t>
+      </w:r>
+      <w:proofErr w:type="spellStart"/>
+      <w:r>
+        <w:rPr>
+          <w:b/>
+          <w:bCs/>
+          <w:lang w:val="en-GB"/>
+        </w:rPr>
+        <w:t>readwrite</w:t>
+      </w:r>
+      <w:proofErr w:type="spellEnd"/>
+      <w:r>
+        <w:rPr>
+          <w:lang w:val="en-GB"/>
+        </w:rPr>
+        <w:t>”</w:t>
       </w:r>
       <w:r>
         <w:rPr>
@@ -1736,7 +1768,21 @@
         <w:rPr>
           <w:lang w:val="en-GB"/>
         </w:rPr>
-        <w:t xml:space="preserve"> and that Automatic feature key sync is turned </w:t>
+        <w:t xml:space="preserve"> and that </w:t>
+      </w:r>
+      <w:r>
+        <w:rPr>
+          <w:b/>
+          <w:bCs/>
+          <w:lang w:val="en-GB"/>
+        </w:rPr>
+        <w:t>Automatic feature key sync</w:t>
+      </w:r>
+      <w:r>
+        <w:rPr>
+          <w:lang w:val="en-GB"/>
+        </w:rPr>
+        <w:t xml:space="preserve"> is turned </w:t>
       </w:r>
       <w:r>
         <w:rPr>
@@ -1833,7 +1879,14 @@
           <w:b/>
           <w:lang w:val="en-GB"/>
         </w:rPr>
-        <w:t xml:space="preserve">Otherwise incoming internet traffic will not be possible. </w:t>
+        <w:t>Otherwise incoming internet traffic will not be possible</w:t>
+      </w:r>
+      <w:r>
+        <w:rPr>
+          <w:b/>
+          <w:lang w:val="en-GB"/>
+        </w:rPr>
+        <w:t>.</w:t>
       </w:r>
     </w:p>
     <w:p>
@@ -1851,25 +1904,25 @@
         <w:rPr>
           <w:lang w:val="en-GB"/>
         </w:rPr>
-        <w:t>Open the server again and Sync the iNSTALL folder with the ClearMedia GitHub site by right clicking on C:\iNSTALL\</w:t>
-      </w:r>
-      <w:r>
-        <w:rPr>
-          <w:lang w:val="en-GB"/>
-        </w:rPr>
-        <w:t>SyncGit</w:t>
-      </w:r>
-      <w:r>
-        <w:rPr>
-          <w:lang w:val="en-GB"/>
-        </w:rPr>
-        <w:t>.ps1 and clicking “Run with Powershell”</w:t>
-      </w:r>
-      <w:r>
-        <w:rPr>
-          <w:lang w:val="en-GB"/>
-        </w:rPr>
-        <w:t>.</w:t>
+        <w:t>If you do not request a dedicated public IP, the ClearMedia “Catch</w:t>
+      </w:r>
+      <w:r>
+        <w:rPr>
+          <w:lang w:val="en-GB"/>
+        </w:rPr>
+        <w:t xml:space="preserve"> All IP” </w:t>
+      </w:r>
+      <w:r>
+        <w:rPr>
+          <w:lang w:val="en-GB"/>
+        </w:rPr>
+        <w:t xml:space="preserve">will be used instead. This IP is 194.78.153.3. Despite using this IP, </w:t>
+      </w:r>
+      <w:r>
+        <w:rPr>
+          <w:lang w:val="en-GB"/>
+        </w:rPr>
+        <w:t xml:space="preserve">inbound internet traffic is NOT POSSIBLE. </w:t>
       </w:r>
     </w:p>
     <w:p>
@@ -1887,43 +1940,53 @@
         <w:rPr>
           <w:lang w:val="en-GB"/>
         </w:rPr>
-        <w:t>U</w:t>
-      </w:r>
-      <w:r>
-        <w:rPr>
-          <w:lang w:val="en-GB"/>
-        </w:rPr>
-        <w:t xml:space="preserve">se the ClearMedia provided BG Info script, under </w:t>
-      </w:r>
-      <w:r>
-        <w:rPr>
-          <w:lang w:val="en-GB"/>
-        </w:rPr>
-        <w:t>C:\iNSTALL\BGInfo\</w:t>
-      </w:r>
-      <w:r>
-        <w:rPr>
-          <w:lang w:val="en-GB"/>
-        </w:rPr>
-        <w:t xml:space="preserve">PresetAndBgInfo </w:t>
-      </w:r>
-      <w:r>
-        <w:rPr>
-          <w:lang w:val="en-GB"/>
-        </w:rPr>
-        <w:t>–</w:t>
-      </w:r>
-      <w:r>
-        <w:rPr>
-          <w:lang w:val="en-GB"/>
-        </w:rPr>
-        <w:t xml:space="preserve"> Shortcut</w:t>
-      </w:r>
-      <w:r>
-        <w:rPr>
-          <w:lang w:val="en-GB"/>
-        </w:rPr>
-        <w:t xml:space="preserve"> to verify that the correct public IP is used. </w:t>
+        <w:t xml:space="preserve">Open the server again and Sync the </w:t>
+      </w:r>
+      <w:proofErr w:type="spellStart"/>
+      <w:r>
+        <w:rPr>
+          <w:lang w:val="en-GB"/>
+        </w:rPr>
+        <w:t>iNSTALL</w:t>
+      </w:r>
+      <w:proofErr w:type="spellEnd"/>
+      <w:r>
+        <w:rPr>
+          <w:lang w:val="en-GB"/>
+        </w:rPr>
+        <w:t xml:space="preserve"> folder with the ClearMedia GitHub site by right clicking on C:\iNSTALL\</w:t>
+      </w:r>
+      <w:r>
+        <w:rPr>
+          <w:lang w:val="en-GB"/>
+        </w:rPr>
+        <w:t>SyncGit</w:t>
+      </w:r>
+      <w:r>
+        <w:rPr>
+          <w:lang w:val="en-GB"/>
+        </w:rPr>
+        <w:t xml:space="preserve">.ps1 and clicking “Run with </w:t>
+      </w:r>
+      <w:proofErr w:type="spellStart"/>
+      <w:r>
+        <w:rPr>
+          <w:lang w:val="en-GB"/>
+        </w:rPr>
+        <w:t>Powershell</w:t>
+      </w:r>
+      <w:proofErr w:type="spellEnd"/>
+      <w:r>
+        <w:rPr>
+          <w:lang w:val="en-GB"/>
+        </w:rPr>
+        <w:t>”</w:t>
+      </w:r>
+      <w:r>
+        <w:rPr>
+          <w:lang w:val="en-GB"/>
+        </w:rPr>
+        <w:t>.</w:t>
       </w:r>
     </w:p>
     <w:p>
@@ -1941,13 +2004,43 @@
         <w:rPr>
           <w:lang w:val="en-GB"/>
         </w:rPr>
-        <w:t xml:space="preserve">Remember: </w:t>
-      </w:r>
-      <w:r>
-        <w:rPr>
-          <w:lang w:val="en-GB"/>
-        </w:rPr>
-        <w:t>WebUI access from external is disabled by default. You must configure the firewall rule first, to allow remote access to the Watchguard Web Mgmt Interface.</w:t>
+        <w:t>U</w:t>
+      </w:r>
+      <w:r>
+        <w:rPr>
+          <w:lang w:val="en-GB"/>
+        </w:rPr>
+        <w:t xml:space="preserve">se the ClearMedia provided BG Info script, under </w:t>
+      </w:r>
+      <w:r>
+        <w:rPr>
+          <w:lang w:val="en-GB"/>
+        </w:rPr>
+        <w:t>C:\iNSTALL\BGInfo\</w:t>
+      </w:r>
+      <w:r>
+        <w:rPr>
+          <w:lang w:val="en-GB"/>
+        </w:rPr>
+        <w:t xml:space="preserve">PresetAndBgInfo </w:t>
+      </w:r>
+      <w:r>
+        <w:rPr>
+          <w:lang w:val="en-GB"/>
+        </w:rPr>
+        <w:t>–</w:t>
+      </w:r>
+      <w:r>
+        <w:rPr>
+          <w:lang w:val="en-GB"/>
+        </w:rPr>
+        <w:t xml:space="preserve"> Shortcut</w:t>
+      </w:r>
+      <w:r>
+        <w:rPr>
+          <w:lang w:val="en-GB"/>
+        </w:rPr>
+        <w:t xml:space="preserve"> to verify that the correct public IP is used. </w:t>
       </w:r>
     </w:p>
     <w:p>
@@ -1965,19 +2058,27 @@
         <w:rPr>
           <w:lang w:val="en-GB"/>
         </w:rPr>
-        <w:t xml:space="preserve">You should also reboot the Windows Server behind the Watchguard so it can activate </w:t>
-      </w:r>
-      <w:r>
-        <w:rPr>
-          <w:lang w:val="en-GB"/>
-        </w:rPr>
-        <w:t xml:space="preserve">the Windows license </w:t>
-      </w:r>
-      <w:r>
-        <w:rPr>
-          <w:lang w:val="en-GB"/>
-        </w:rPr>
-        <w:t xml:space="preserve">correctly. </w:t>
+        <w:t xml:space="preserve">Remember: </w:t>
+      </w:r>
+      <w:r>
+        <w:rPr>
+          <w:lang w:val="en-GB"/>
+        </w:rPr>
+        <w:t xml:space="preserve">WebUI access from external is disabled by default. You must configure the firewall rule first, to allow remote access to the Watchguard Web </w:t>
+      </w:r>
+      <w:proofErr w:type="spellStart"/>
+      <w:r>
+        <w:rPr>
+          <w:lang w:val="en-GB"/>
+        </w:rPr>
+        <w:t>Mgmt</w:t>
+      </w:r>
+      <w:proofErr w:type="spellEnd"/>
+      <w:r>
+        <w:rPr>
+          <w:lang w:val="en-GB"/>
+        </w:rPr>
+        <w:t xml:space="preserve"> Interface.</w:t>
       </w:r>
     </w:p>
     <w:p>
@@ -1988,6 +2089,36 @@
           <w:numId w:val="7"/>
         </w:numPr>
         <w:rPr>
+          <w:lang w:val="en-GB"/>
+        </w:rPr>
+      </w:pPr>
+      <w:r>
+        <w:rPr>
+          <w:lang w:val="en-GB"/>
+        </w:rPr>
+        <w:t xml:space="preserve">You should also reboot the Windows Server behind the Watchguard so it can activate </w:t>
+      </w:r>
+      <w:r>
+        <w:rPr>
+          <w:lang w:val="en-GB"/>
+        </w:rPr>
+        <w:t xml:space="preserve">the Windows license </w:t>
+      </w:r>
+      <w:r>
+        <w:rPr>
+          <w:lang w:val="en-GB"/>
+        </w:rPr>
+        <w:t xml:space="preserve">correctly. </w:t>
+      </w:r>
+    </w:p>
+    <w:p>
+      <w:pPr>
+        <w:pStyle w:val="Lijstalinea"/>
+        <w:numPr>
+          <w:ilvl w:val="0"/>
+          <w:numId w:val="7"/>
+        </w:numPr>
+        <w:rPr>
           <w:b/>
           <w:bCs/>
           <w:lang w:val="en-GB"/>
@@ -2003,9 +2134,10 @@
       </w:r>
     </w:p>
     <w:sectPr>
-      <w:footerReference w:type="even" r:id="rId19"/>
-      <w:headerReference w:type="first" r:id="rId20"/>
-      <w:footerReference w:type="first" r:id="rId21"/>
+      <w:headerReference w:type="default" r:id="rId19"/>
+      <w:footerReference w:type="even" r:id="rId20"/>
+      <w:headerReference w:type="first" r:id="rId21"/>
+      <w:footerReference w:type="first" r:id="rId22"/>
       <w:pgSz w:w="12240" w:h="15840"/>
       <w:pgMar w:top="1440" w:right="1440" w:bottom="1440" w:left="1440" w:header="720" w:footer="558" w:gutter="0"/>
       <w:cols w:space="708"/>
@@ -2015,7 +2147,7 @@
 </file>
 
 <file path=word/endnotes.xml><?xml version="1.0" encoding="utf-8"?>
-<w:endnotes xmlns:wpc="http://schemas.microsoft.com/office/word/2010/wordprocessingCanvas" xmlns:cx="http://schemas.microsoft.com/office/drawing/2014/chartex" xmlns:cx1="http://schemas.microsoft.com/office/drawing/2015/9/8/chartex" xmlns:cx2="http://schemas.microsoft.com/office/drawing/2015/10/21/chartex" xmlns:cx3="http://schemas.microsoft.com/office/drawing/2016/5/9/chartex" xmlns:cx4="http://schemas.microsoft.com/office/drawing/2016/5/10/chartex" xmlns:cx5="http://schemas.microsoft.com/office/drawing/2016/5/11/chartex" xmlns:cx6="http://schemas.microsoft.com/office/drawing/2016/5/12/chartex" xmlns:cx7="http://schemas.microsoft.com/office/drawing/2016/5/13/chartex" xmlns:cx8="http://schemas.microsoft.com/office/drawing/2016/5/14/chartex" xmlns:mc="http://schemas.openxmlformats.org/markup-compatibility/2006" xmlns:aink="http://schemas.microsoft.com/office/drawing/2016/ink" xmlns:am3d="http://schemas.microsoft.com/office/drawing/2017/model3d" xmlns:o="urn:schemas-microsoft-com:office:office" xmlns:r="http://schemas.openxmlformats.org/officeDocument/2006/relationships" xmlns:m="http://schemas.openxmlformats.org/officeDocument/2006/math" xmlns:v="urn:schemas-microsoft-com:vml" xmlns:wp14="http://schemas.microsoft.com/office/word/2010/wordprocessingDrawing" xmlns:wp="http://schemas.openxmlformats.org/drawingml/2006/wordprocessingDrawing" xmlns:w10="urn:schemas-microsoft-com:office:word" xmlns:w="http://schemas.openxmlformats.org/wordprocessingml/2006/main" xmlns:w14="http://schemas.microsoft.com/office/word/2010/wordml" xmlns:w15="http://schemas.microsoft.com/office/word/2012/wordml" xmlns:w16cex="http://schemas.microsoft.com/office/word/2018/wordml/cex" xmlns:w16cid="http://schemas.microsoft.com/office/word/2016/wordml/cid" xmlns:w16="http://schemas.microsoft.com/office/word/2018/wordml" xmlns:w16sdtdh="http://schemas.microsoft.com/office/word/2020/wordml/sdtdatahash" xmlns:w16se="http://schemas.microsoft.com/office/word/2015/wordml/symex" xmlns:wpg="http://schemas.microsoft.com/office/word/2010/wordprocessingGroup" xmlns:wpi="http://schemas.microsoft.com/office/word/2010/wordprocessingInk" xmlns:wne="http://schemas.microsoft.com/office/word/2006/wordml" xmlns:wps="http://schemas.microsoft.com/office/word/2010/wordprocessingShape" mc:Ignorable="w14 w15 w16se w16cid w16 w16cex w16sdtdh wp14">
+<w:endnotes xmlns:wpc="http://schemas.microsoft.com/office/word/2010/wordprocessingCanvas" xmlns:cx="http://schemas.microsoft.com/office/drawing/2014/chartex" xmlns:cx1="http://schemas.microsoft.com/office/drawing/2015/9/8/chartex" xmlns:cx2="http://schemas.microsoft.com/office/drawing/2015/10/21/chartex" xmlns:cx3="http://schemas.microsoft.com/office/drawing/2016/5/9/chartex" xmlns:cx4="http://schemas.microsoft.com/office/drawing/2016/5/10/chartex" xmlns:cx5="http://schemas.microsoft.com/office/drawing/2016/5/11/chartex" xmlns:cx6="http://schemas.microsoft.com/office/drawing/2016/5/12/chartex" xmlns:cx7="http://schemas.microsoft.com/office/drawing/2016/5/13/chartex" xmlns:cx8="http://schemas.microsoft.com/office/drawing/2016/5/14/chartex" xmlns:mc="http://schemas.openxmlformats.org/markup-compatibility/2006" xmlns:aink="http://schemas.microsoft.com/office/drawing/2016/ink" xmlns:am3d="http://schemas.microsoft.com/office/drawing/2017/model3d" xmlns:o="urn:schemas-microsoft-com:office:office" xmlns:oel="http://schemas.microsoft.com/office/2019/extlst" xmlns:r="http://schemas.openxmlformats.org/officeDocument/2006/relationships" xmlns:m="http://schemas.openxmlformats.org/officeDocument/2006/math" xmlns:v="urn:schemas-microsoft-com:vml" xmlns:wp14="http://schemas.microsoft.com/office/word/2010/wordprocessingDrawing" xmlns:wp="http://schemas.openxmlformats.org/drawingml/2006/wordprocessingDrawing" xmlns:w10="urn:schemas-microsoft-com:office:word" xmlns:w="http://schemas.openxmlformats.org/wordprocessingml/2006/main" xmlns:w14="http://schemas.microsoft.com/office/word/2010/wordml" xmlns:w15="http://schemas.microsoft.com/office/word/2012/wordml" xmlns:w16cex="http://schemas.microsoft.com/office/word/2018/wordml/cex" xmlns:w16cid="http://schemas.microsoft.com/office/word/2016/wordml/cid" xmlns:w16="http://schemas.microsoft.com/office/word/2018/wordml" xmlns:w16sdtdh="http://schemas.microsoft.com/office/word/2020/wordml/sdtdatahash" xmlns:w16se="http://schemas.microsoft.com/office/word/2015/wordml/symex" xmlns:wpg="http://schemas.microsoft.com/office/word/2010/wordprocessingGroup" xmlns:wpi="http://schemas.microsoft.com/office/word/2010/wordprocessingInk" xmlns:wne="http://schemas.microsoft.com/office/word/2006/wordml" xmlns:wps="http://schemas.microsoft.com/office/word/2010/wordprocessingShape" mc:Ignorable="w14 w15 w16se w16cid w16 w16cex w16sdtdh wp14">
   <w:endnote w:type="separator" w:id="-1">
     <w:p>
       <w:pPr>
@@ -2040,7 +2172,7 @@
 </file>
 
 <file path=word/footer1.xml><?xml version="1.0" encoding="utf-8"?>
-<w:ftr xmlns:wpc="http://schemas.microsoft.com/office/word/2010/wordprocessingCanvas" xmlns:cx="http://schemas.microsoft.com/office/drawing/2014/chartex" xmlns:cx1="http://schemas.microsoft.com/office/drawing/2015/9/8/chartex" xmlns:cx2="http://schemas.microsoft.com/office/drawing/2015/10/21/chartex" xmlns:cx3="http://schemas.microsoft.com/office/drawing/2016/5/9/chartex" xmlns:cx4="http://schemas.microsoft.com/office/drawing/2016/5/10/chartex" xmlns:cx5="http://schemas.microsoft.com/office/drawing/2016/5/11/chartex" xmlns:cx6="http://schemas.microsoft.com/office/drawing/2016/5/12/chartex" xmlns:cx7="http://schemas.microsoft.com/office/drawing/2016/5/13/chartex" xmlns:cx8="http://schemas.microsoft.com/office/drawing/2016/5/14/chartex" xmlns:mc="http://schemas.openxmlformats.org/markup-compatibility/2006" xmlns:aink="http://schemas.microsoft.com/office/drawing/2016/ink" xmlns:am3d="http://schemas.microsoft.com/office/drawing/2017/model3d" xmlns:o="urn:schemas-microsoft-com:office:office" xmlns:r="http://schemas.openxmlformats.org/officeDocument/2006/relationships" xmlns:m="http://schemas.openxmlformats.org/officeDocument/2006/math" xmlns:v="urn:schemas-microsoft-com:vml" xmlns:wp14="http://schemas.microsoft.com/office/word/2010/wordprocessingDrawing" xmlns:wp="http://schemas.openxmlformats.org/drawingml/2006/wordprocessingDrawing" xmlns:w10="urn:schemas-microsoft-com:office:word" xmlns:w="http://schemas.openxmlformats.org/wordprocessingml/2006/main" xmlns:w14="http://schemas.microsoft.com/office/word/2010/wordml" xmlns:w15="http://schemas.microsoft.com/office/word/2012/wordml" xmlns:w16cex="http://schemas.microsoft.com/office/word/2018/wordml/cex" xmlns:w16cid="http://schemas.microsoft.com/office/word/2016/wordml/cid" xmlns:w16="http://schemas.microsoft.com/office/word/2018/wordml" xmlns:w16sdtdh="http://schemas.microsoft.com/office/word/2020/wordml/sdtdatahash" xmlns:w16se="http://schemas.microsoft.com/office/word/2015/wordml/symex" xmlns:wpg="http://schemas.microsoft.com/office/word/2010/wordprocessingGroup" xmlns:wpi="http://schemas.microsoft.com/office/word/2010/wordprocessingInk" xmlns:wne="http://schemas.microsoft.com/office/word/2006/wordml" xmlns:wps="http://schemas.microsoft.com/office/word/2010/wordprocessingShape" mc:Ignorable="w14 w15 w16se w16cid w16 w16cex w16sdtdh wp14">
+<w:ftr xmlns:wpc="http://schemas.microsoft.com/office/word/2010/wordprocessingCanvas" xmlns:cx="http://schemas.microsoft.com/office/drawing/2014/chartex" xmlns:cx1="http://schemas.microsoft.com/office/drawing/2015/9/8/chartex" xmlns:cx2="http://schemas.microsoft.com/office/drawing/2015/10/21/chartex" xmlns:cx3="http://schemas.microsoft.com/office/drawing/2016/5/9/chartex" xmlns:cx4="http://schemas.microsoft.com/office/drawing/2016/5/10/chartex" xmlns:cx5="http://schemas.microsoft.com/office/drawing/2016/5/11/chartex" xmlns:cx6="http://schemas.microsoft.com/office/drawing/2016/5/12/chartex" xmlns:cx7="http://schemas.microsoft.com/office/drawing/2016/5/13/chartex" xmlns:cx8="http://schemas.microsoft.com/office/drawing/2016/5/14/chartex" xmlns:mc="http://schemas.openxmlformats.org/markup-compatibility/2006" xmlns:aink="http://schemas.microsoft.com/office/drawing/2016/ink" xmlns:am3d="http://schemas.microsoft.com/office/drawing/2017/model3d" xmlns:o="urn:schemas-microsoft-com:office:office" xmlns:oel="http://schemas.microsoft.com/office/2019/extlst" xmlns:r="http://schemas.openxmlformats.org/officeDocument/2006/relationships" xmlns:m="http://schemas.openxmlformats.org/officeDocument/2006/math" xmlns:v="urn:schemas-microsoft-com:vml" xmlns:wp14="http://schemas.microsoft.com/office/word/2010/wordprocessingDrawing" xmlns:wp="http://schemas.openxmlformats.org/drawingml/2006/wordprocessingDrawing" xmlns:w10="urn:schemas-microsoft-com:office:word" xmlns:w="http://schemas.openxmlformats.org/wordprocessingml/2006/main" xmlns:w14="http://schemas.microsoft.com/office/word/2010/wordml" xmlns:w15="http://schemas.microsoft.com/office/word/2012/wordml" xmlns:w16cex="http://schemas.microsoft.com/office/word/2018/wordml/cex" xmlns:w16cid="http://schemas.microsoft.com/office/word/2016/wordml/cid" xmlns:w16="http://schemas.microsoft.com/office/word/2018/wordml" xmlns:w16sdtdh="http://schemas.microsoft.com/office/word/2020/wordml/sdtdatahash" xmlns:w16se="http://schemas.microsoft.com/office/word/2015/wordml/symex" xmlns:wpg="http://schemas.microsoft.com/office/word/2010/wordprocessingGroup" xmlns:wpi="http://schemas.microsoft.com/office/word/2010/wordprocessingInk" xmlns:wne="http://schemas.microsoft.com/office/word/2006/wordml" xmlns:wps="http://schemas.microsoft.com/office/word/2010/wordprocessingShape" mc:Ignorable="w14 w15 w16se w16cid w16 w16cex w16sdtdh wp14">
   <w:p>
     <w:pPr>
       <w:pStyle w:val="Voettekst"/>
@@ -2053,7 +2185,7 @@
 </file>
 
 <file path=word/footer2.xml><?xml version="1.0" encoding="utf-8"?>
-<w:ftr xmlns:wpc="http://schemas.microsoft.com/office/word/2010/wordprocessingCanvas" xmlns:cx="http://schemas.microsoft.com/office/drawing/2014/chartex" xmlns:cx1="http://schemas.microsoft.com/office/drawing/2015/9/8/chartex" xmlns:cx2="http://schemas.microsoft.com/office/drawing/2015/10/21/chartex" xmlns:cx3="http://schemas.microsoft.com/office/drawing/2016/5/9/chartex" xmlns:cx4="http://schemas.microsoft.com/office/drawing/2016/5/10/chartex" xmlns:cx5="http://schemas.microsoft.com/office/drawing/2016/5/11/chartex" xmlns:cx6="http://schemas.microsoft.com/office/drawing/2016/5/12/chartex" xmlns:cx7="http://schemas.microsoft.com/office/drawing/2016/5/13/chartex" xmlns:cx8="http://schemas.microsoft.com/office/drawing/2016/5/14/chartex" xmlns:mc="http://schemas.openxmlformats.org/markup-compatibility/2006" xmlns:aink="http://schemas.microsoft.com/office/drawing/2016/ink" xmlns:am3d="http://schemas.microsoft.com/office/drawing/2017/model3d" xmlns:o="urn:schemas-microsoft-com:office:office" xmlns:r="http://schemas.openxmlformats.org/officeDocument/2006/relationships" xmlns:m="http://schemas.openxmlformats.org/officeDocument/2006/math" xmlns:v="urn:schemas-microsoft-com:vml" xmlns:wp14="http://schemas.microsoft.com/office/word/2010/wordprocessingDrawing" xmlns:wp="http://schemas.openxmlformats.org/drawingml/2006/wordprocessingDrawing" xmlns:w10="urn:schemas-microsoft-com:office:word" xmlns:w="http://schemas.openxmlformats.org/wordprocessingml/2006/main" xmlns:w14="http://schemas.microsoft.com/office/word/2010/wordml" xmlns:w15="http://schemas.microsoft.com/office/word/2012/wordml" xmlns:w16cex="http://schemas.microsoft.com/office/word/2018/wordml/cex" xmlns:w16cid="http://schemas.microsoft.com/office/word/2016/wordml/cid" xmlns:w16="http://schemas.microsoft.com/office/word/2018/wordml" xmlns:w16sdtdh="http://schemas.microsoft.com/office/word/2020/wordml/sdtdatahash" xmlns:w16se="http://schemas.microsoft.com/office/word/2015/wordml/symex" xmlns:wpg="http://schemas.microsoft.com/office/word/2010/wordprocessingGroup" xmlns:wpi="http://schemas.microsoft.com/office/word/2010/wordprocessingInk" xmlns:wne="http://schemas.microsoft.com/office/word/2006/wordml" xmlns:wps="http://schemas.microsoft.com/office/word/2010/wordprocessingShape" mc:Ignorable="w14 w15 w16se w16cid w16 w16cex w16sdtdh wp14">
+<w:ftr xmlns:wpc="http://schemas.microsoft.com/office/word/2010/wordprocessingCanvas" xmlns:cx="http://schemas.microsoft.com/office/drawing/2014/chartex" xmlns:cx1="http://schemas.microsoft.com/office/drawing/2015/9/8/chartex" xmlns:cx2="http://schemas.microsoft.com/office/drawing/2015/10/21/chartex" xmlns:cx3="http://schemas.microsoft.com/office/drawing/2016/5/9/chartex" xmlns:cx4="http://schemas.microsoft.com/office/drawing/2016/5/10/chartex" xmlns:cx5="http://schemas.microsoft.com/office/drawing/2016/5/11/chartex" xmlns:cx6="http://schemas.microsoft.com/office/drawing/2016/5/12/chartex" xmlns:cx7="http://schemas.microsoft.com/office/drawing/2016/5/13/chartex" xmlns:cx8="http://schemas.microsoft.com/office/drawing/2016/5/14/chartex" xmlns:mc="http://schemas.openxmlformats.org/markup-compatibility/2006" xmlns:aink="http://schemas.microsoft.com/office/drawing/2016/ink" xmlns:am3d="http://schemas.microsoft.com/office/drawing/2017/model3d" xmlns:o="urn:schemas-microsoft-com:office:office" xmlns:oel="http://schemas.microsoft.com/office/2019/extlst" xmlns:r="http://schemas.openxmlformats.org/officeDocument/2006/relationships" xmlns:m="http://schemas.openxmlformats.org/officeDocument/2006/math" xmlns:v="urn:schemas-microsoft-com:vml" xmlns:wp14="http://schemas.microsoft.com/office/word/2010/wordprocessingDrawing" xmlns:wp="http://schemas.openxmlformats.org/drawingml/2006/wordprocessingDrawing" xmlns:w10="urn:schemas-microsoft-com:office:word" xmlns:w="http://schemas.openxmlformats.org/wordprocessingml/2006/main" xmlns:w14="http://schemas.microsoft.com/office/word/2010/wordml" xmlns:w15="http://schemas.microsoft.com/office/word/2012/wordml" xmlns:w16cex="http://schemas.microsoft.com/office/word/2018/wordml/cex" xmlns:w16cid="http://schemas.microsoft.com/office/word/2016/wordml/cid" xmlns:w16="http://schemas.microsoft.com/office/word/2018/wordml" xmlns:w16sdtdh="http://schemas.microsoft.com/office/word/2020/wordml/sdtdatahash" xmlns:w16se="http://schemas.microsoft.com/office/word/2015/wordml/symex" xmlns:wpg="http://schemas.microsoft.com/office/word/2010/wordprocessingGroup" xmlns:wpi="http://schemas.microsoft.com/office/word/2010/wordprocessingInk" xmlns:wne="http://schemas.microsoft.com/office/word/2006/wordml" xmlns:wps="http://schemas.microsoft.com/office/word/2010/wordprocessingShape" mc:Ignorable="w14 w15 w16se w16cid w16 w16cex w16sdtdh wp14">
   <w:p>
     <w:pPr>
       <w:spacing w:after="0"/>
@@ -2142,7 +2274,7 @@
             </wp:anchor>
           </w:drawing>
         </mc:Choice>
-        <mc:Fallback xmlns:a="http://schemas.openxmlformats.org/drawingml/2006/main" xmlns:wp14="http://schemas.microsoft.com/office/word/2010/wordml">
+        <mc:Fallback xmlns:wp14="http://schemas.microsoft.com/office/word/2010/wordml" xmlns:a="http://schemas.openxmlformats.org/drawingml/2006/main">
           <w:pict w14:anchorId="0551CC7E">
             <v:group id="Group 1827" style="position:absolute;margin-left:1in;margin-top:746.9pt;width:468pt;height:.5pt;z-index:251672576;mso-position-horizontal-relative:page;mso-position-vertical-relative:page" coordsize="59436,63" o:spid="_x0000_s1026" w14:anchorId="5532EB84" o:gfxdata="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">
               <v:shape id="Shape 1828" style="position:absolute;width:59436;height:0;visibility:visible;mso-wrap-style:square;v-text-anchor:top" coordsize="5943600,0" o:spid="_x0000_s1027" filled="f" strokecolor="#7030a0" strokeweight=".5pt" path="m,l5943600,e" o:gfxdata="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">
@@ -2186,7 +2318,23 @@
         <w:sz w:val="16"/>
       </w:rPr>
       <w:tab/>
-      <w:t xml:space="preserve">: &lt;title&gt; </w:t>
+      <w:t>: &lt;</w:t>
+    </w:r>
+    <w:proofErr w:type="spellStart"/>
+    <w:r>
+      <w:rPr>
+        <w:color w:val="595959"/>
+        <w:sz w:val="16"/>
+      </w:rPr>
+      <w:t>title</w:t>
+    </w:r>
+    <w:proofErr w:type="spellEnd"/>
+    <w:r>
+      <w:rPr>
+        <w:color w:val="595959"/>
+        <w:sz w:val="16"/>
+      </w:rPr>
+      <w:t xml:space="preserve">&gt; </w:t>
     </w:r>
     <w:r>
       <w:rPr>
@@ -2239,7 +2387,7 @@
 </file>
 
 <file path=word/footnotes.xml><?xml version="1.0" encoding="utf-8"?>
-<w:footnotes xmlns:wpc="http://schemas.microsoft.com/office/word/2010/wordprocessingCanvas" xmlns:cx="http://schemas.microsoft.com/office/drawing/2014/chartex" xmlns:cx1="http://schemas.microsoft.com/office/drawing/2015/9/8/chartex" xmlns:cx2="http://schemas.microsoft.com/office/drawing/2015/10/21/chartex" xmlns:cx3="http://schemas.microsoft.com/office/drawing/2016/5/9/chartex" xmlns:cx4="http://schemas.microsoft.com/office/drawing/2016/5/10/chartex" xmlns:cx5="http://schemas.microsoft.com/office/drawing/2016/5/11/chartex" xmlns:cx6="http://schemas.microsoft.com/office/drawing/2016/5/12/chartex" xmlns:cx7="http://schemas.microsoft.com/office/drawing/2016/5/13/chartex" xmlns:cx8="http://schemas.microsoft.com/office/drawing/2016/5/14/chartex" xmlns:mc="http://schemas.openxmlformats.org/markup-compatibility/2006" xmlns:aink="http://schemas.microsoft.com/office/drawing/2016/ink" xmlns:am3d="http://schemas.microsoft.com/office/drawing/2017/model3d" xmlns:o="urn:schemas-microsoft-com:office:office" xmlns:r="http://schemas.openxmlformats.org/officeDocument/2006/relationships" xmlns:m="http://schemas.openxmlformats.org/officeDocument/2006/math" xmlns:v="urn:schemas-microsoft-com:vml" xmlns:wp14="http://schemas.microsoft.com/office/word/2010/wordprocessingDrawing" xmlns:wp="http://schemas.openxmlformats.org/drawingml/2006/wordprocessingDrawing" xmlns:w10="urn:schemas-microsoft-com:office:word" xmlns:w="http://schemas.openxmlformats.org/wordprocessingml/2006/main" xmlns:w14="http://schemas.microsoft.com/office/word/2010/wordml" xmlns:w15="http://schemas.microsoft.com/office/word/2012/wordml" xmlns:w16cex="http://schemas.microsoft.com/office/word/2018/wordml/cex" xmlns:w16cid="http://schemas.microsoft.com/office/word/2016/wordml/cid" xmlns:w16="http://schemas.microsoft.com/office/word/2018/wordml" xmlns:w16sdtdh="http://schemas.microsoft.com/office/word/2020/wordml/sdtdatahash" xmlns:w16se="http://schemas.microsoft.com/office/word/2015/wordml/symex" xmlns:wpg="http://schemas.microsoft.com/office/word/2010/wordprocessingGroup" xmlns:wpi="http://schemas.microsoft.com/office/word/2010/wordprocessingInk" xmlns:wne="http://schemas.microsoft.com/office/word/2006/wordml" xmlns:wps="http://schemas.microsoft.com/office/word/2010/wordprocessingShape" mc:Ignorable="w14 w15 w16se w16cid w16 w16cex w16sdtdh wp14">
+<w:footnotes xmlns:wpc="http://schemas.microsoft.com/office/word/2010/wordprocessingCanvas" xmlns:cx="http://schemas.microsoft.com/office/drawing/2014/chartex" xmlns:cx1="http://schemas.microsoft.com/office/drawing/2015/9/8/chartex" xmlns:cx2="http://schemas.microsoft.com/office/drawing/2015/10/21/chartex" xmlns:cx3="http://schemas.microsoft.com/office/drawing/2016/5/9/chartex" xmlns:cx4="http://schemas.microsoft.com/office/drawing/2016/5/10/chartex" xmlns:cx5="http://schemas.microsoft.com/office/drawing/2016/5/11/chartex" xmlns:cx6="http://schemas.microsoft.com/office/drawing/2016/5/12/chartex" xmlns:cx7="http://schemas.microsoft.com/office/drawing/2016/5/13/chartex" xmlns:cx8="http://schemas.microsoft.com/office/drawing/2016/5/14/chartex" xmlns:mc="http://schemas.openxmlformats.org/markup-compatibility/2006" xmlns:aink="http://schemas.microsoft.com/office/drawing/2016/ink" xmlns:am3d="http://schemas.microsoft.com/office/drawing/2017/model3d" xmlns:o="urn:schemas-microsoft-com:office:office" xmlns:oel="http://schemas.microsoft.com/office/2019/extlst" xmlns:r="http://schemas.openxmlformats.org/officeDocument/2006/relationships" xmlns:m="http://schemas.openxmlformats.org/officeDocument/2006/math" xmlns:v="urn:schemas-microsoft-com:vml" xmlns:wp14="http://schemas.microsoft.com/office/word/2010/wordprocessingDrawing" xmlns:wp="http://schemas.openxmlformats.org/drawingml/2006/wordprocessingDrawing" xmlns:w10="urn:schemas-microsoft-com:office:word" xmlns:w="http://schemas.openxmlformats.org/wordprocessingml/2006/main" xmlns:w14="http://schemas.microsoft.com/office/word/2010/wordml" xmlns:w15="http://schemas.microsoft.com/office/word/2012/wordml" xmlns:w16cex="http://schemas.microsoft.com/office/word/2018/wordml/cex" xmlns:w16cid="http://schemas.microsoft.com/office/word/2016/wordml/cid" xmlns:w16="http://schemas.microsoft.com/office/word/2018/wordml" xmlns:w16sdtdh="http://schemas.microsoft.com/office/word/2020/wordml/sdtdatahash" xmlns:w16se="http://schemas.microsoft.com/office/word/2015/wordml/symex" xmlns:wpg="http://schemas.microsoft.com/office/word/2010/wordprocessingGroup" xmlns:wpi="http://schemas.microsoft.com/office/word/2010/wordprocessingInk" xmlns:wne="http://schemas.microsoft.com/office/word/2006/wordml" xmlns:wps="http://schemas.microsoft.com/office/word/2010/wordprocessingShape" mc:Ignorable="w14 w15 w16se w16cid w16 w16cex w16sdtdh wp14">
   <w:footnote w:type="separator" w:id="-1">
     <w:p>
       <w:pPr>
@@ -2264,7 +2412,27 @@
 </file>
 
 <file path=word/header1.xml><?xml version="1.0" encoding="utf-8"?>
-<w:hdr xmlns:wpc="http://schemas.microsoft.com/office/word/2010/wordprocessingCanvas" xmlns:cx="http://schemas.microsoft.com/office/drawing/2014/chartex" xmlns:cx1="http://schemas.microsoft.com/office/drawing/2015/9/8/chartex" xmlns:cx2="http://schemas.microsoft.com/office/drawing/2015/10/21/chartex" xmlns:cx3="http://schemas.microsoft.com/office/drawing/2016/5/9/chartex" xmlns:cx4="http://schemas.microsoft.com/office/drawing/2016/5/10/chartex" xmlns:cx5="http://schemas.microsoft.com/office/drawing/2016/5/11/chartex" xmlns:cx6="http://schemas.microsoft.com/office/drawing/2016/5/12/chartex" xmlns:cx7="http://schemas.microsoft.com/office/drawing/2016/5/13/chartex" xmlns:cx8="http://schemas.microsoft.com/office/drawing/2016/5/14/chartex" xmlns:mc="http://schemas.openxmlformats.org/markup-compatibility/2006" xmlns:aink="http://schemas.microsoft.com/office/drawing/2016/ink" xmlns:am3d="http://schemas.microsoft.com/office/drawing/2017/model3d" xmlns:o="urn:schemas-microsoft-com:office:office" xmlns:r="http://schemas.openxmlformats.org/officeDocument/2006/relationships" xmlns:m="http://schemas.openxmlformats.org/officeDocument/2006/math" xmlns:v="urn:schemas-microsoft-com:vml" xmlns:wp14="http://schemas.microsoft.com/office/word/2010/wordprocessingDrawing" xmlns:wp="http://schemas.openxmlformats.org/drawingml/2006/wordprocessingDrawing" xmlns:w10="urn:schemas-microsoft-com:office:word" xmlns:w="http://schemas.openxmlformats.org/wordprocessingml/2006/main" xmlns:w14="http://schemas.microsoft.com/office/word/2010/wordml" xmlns:w15="http://schemas.microsoft.com/office/word/2012/wordml" xmlns:w16cex="http://schemas.microsoft.com/office/word/2018/wordml/cex" xmlns:w16cid="http://schemas.microsoft.com/office/word/2016/wordml/cid" xmlns:w16="http://schemas.microsoft.com/office/word/2018/wordml" xmlns:w16sdtdh="http://schemas.microsoft.com/office/word/2020/wordml/sdtdatahash" xmlns:w16se="http://schemas.microsoft.com/office/word/2015/wordml/symex" xmlns:wpg="http://schemas.microsoft.com/office/word/2010/wordprocessingGroup" xmlns:wpi="http://schemas.microsoft.com/office/word/2010/wordprocessingInk" xmlns:wne="http://schemas.microsoft.com/office/word/2006/wordml" xmlns:wps="http://schemas.microsoft.com/office/word/2010/wordprocessingShape" mc:Ignorable="w14 w15 w16se w16cid w16 w16cex w16sdtdh wp14">
+<w:hdr xmlns:wpc="http://schemas.microsoft.com/office/word/2010/wordprocessingCanvas" xmlns:cx="http://schemas.microsoft.com/office/drawing/2014/chartex" xmlns:cx1="http://schemas.microsoft.com/office/drawing/2015/9/8/chartex" xmlns:cx2="http://schemas.microsoft.com/office/drawing/2015/10/21/chartex" xmlns:cx3="http://schemas.microsoft.com/office/drawing/2016/5/9/chartex" xmlns:cx4="http://schemas.microsoft.com/office/drawing/2016/5/10/chartex" xmlns:cx5="http://schemas.microsoft.com/office/drawing/2016/5/11/chartex" xmlns:cx6="http://schemas.microsoft.com/office/drawing/2016/5/12/chartex" xmlns:cx7="http://schemas.microsoft.com/office/drawing/2016/5/13/chartex" xmlns:cx8="http://schemas.microsoft.com/office/drawing/2016/5/14/chartex" xmlns:mc="http://schemas.openxmlformats.org/markup-compatibility/2006" xmlns:aink="http://schemas.microsoft.com/office/drawing/2016/ink" xmlns:am3d="http://schemas.microsoft.com/office/drawing/2017/model3d" xmlns:o="urn:schemas-microsoft-com:office:office" xmlns:oel="http://schemas.microsoft.com/office/2019/extlst" xmlns:r="http://schemas.openxmlformats.org/officeDocument/2006/relationships" xmlns:m="http://schemas.openxmlformats.org/officeDocument/2006/math" xmlns:v="urn:schemas-microsoft-com:vml" xmlns:wp14="http://schemas.microsoft.com/office/word/2010/wordprocessingDrawing" xmlns:wp="http://schemas.openxmlformats.org/drawingml/2006/wordprocessingDrawing" xmlns:w10="urn:schemas-microsoft-com:office:word" xmlns:w="http://schemas.openxmlformats.org/wordprocessingml/2006/main" xmlns:w14="http://schemas.microsoft.com/office/word/2010/wordml" xmlns:w15="http://schemas.microsoft.com/office/word/2012/wordml" xmlns:w16cex="http://schemas.microsoft.com/office/word/2018/wordml/cex" xmlns:w16cid="http://schemas.microsoft.com/office/word/2016/wordml/cid" xmlns:w16="http://schemas.microsoft.com/office/word/2018/wordml" xmlns:w16sdtdh="http://schemas.microsoft.com/office/word/2020/wordml/sdtdatahash" xmlns:w16se="http://schemas.microsoft.com/office/word/2015/wordml/symex" xmlns:wpg="http://schemas.microsoft.com/office/word/2010/wordprocessingGroup" xmlns:wpi="http://schemas.microsoft.com/office/word/2010/wordprocessingInk" xmlns:wne="http://schemas.microsoft.com/office/word/2006/wordml" xmlns:wps="http://schemas.microsoft.com/office/word/2010/wordprocessingShape" mc:Ignorable="w14 w15 w16se w16cid w16 w16cex w16sdtdh wp14">
+  <w:p>
+    <w:pPr>
+      <w:pStyle w:val="Koptekst"/>
+    </w:pPr>
+    <w:r>
+      <w:t>V2.2</w:t>
+    </w:r>
+    <w:r>
+      <w:tab/>
+    </w:r>
+    <w:r>
+      <w:tab/>
+      <w:t xml:space="preserve">   Last change: 01/08/2022</w:t>
+    </w:r>
+  </w:p>
+</w:hdr>
+</file>
+
+<file path=word/header2.xml><?xml version="1.0" encoding="utf-8"?>
+<w:hdr xmlns:wpc="http://schemas.microsoft.com/office/word/2010/wordprocessingCanvas" xmlns:cx="http://schemas.microsoft.com/office/drawing/2014/chartex" xmlns:cx1="http://schemas.microsoft.com/office/drawing/2015/9/8/chartex" xmlns:cx2="http://schemas.microsoft.com/office/drawing/2015/10/21/chartex" xmlns:cx3="http://schemas.microsoft.com/office/drawing/2016/5/9/chartex" xmlns:cx4="http://schemas.microsoft.com/office/drawing/2016/5/10/chartex" xmlns:cx5="http://schemas.microsoft.com/office/drawing/2016/5/11/chartex" xmlns:cx6="http://schemas.microsoft.com/office/drawing/2016/5/12/chartex" xmlns:cx7="http://schemas.microsoft.com/office/drawing/2016/5/13/chartex" xmlns:cx8="http://schemas.microsoft.com/office/drawing/2016/5/14/chartex" xmlns:mc="http://schemas.openxmlformats.org/markup-compatibility/2006" xmlns:aink="http://schemas.microsoft.com/office/drawing/2016/ink" xmlns:am3d="http://schemas.microsoft.com/office/drawing/2017/model3d" xmlns:o="urn:schemas-microsoft-com:office:office" xmlns:oel="http://schemas.microsoft.com/office/2019/extlst" xmlns:r="http://schemas.openxmlformats.org/officeDocument/2006/relationships" xmlns:m="http://schemas.openxmlformats.org/officeDocument/2006/math" xmlns:v="urn:schemas-microsoft-com:vml" xmlns:wp14="http://schemas.microsoft.com/office/word/2010/wordprocessingDrawing" xmlns:wp="http://schemas.openxmlformats.org/drawingml/2006/wordprocessingDrawing" xmlns:w10="urn:schemas-microsoft-com:office:word" xmlns:w="http://schemas.openxmlformats.org/wordprocessingml/2006/main" xmlns:w14="http://schemas.microsoft.com/office/word/2010/wordml" xmlns:w15="http://schemas.microsoft.com/office/word/2012/wordml" xmlns:w16cex="http://schemas.microsoft.com/office/word/2018/wordml/cex" xmlns:w16cid="http://schemas.microsoft.com/office/word/2016/wordml/cid" xmlns:w16="http://schemas.microsoft.com/office/word/2018/wordml" xmlns:w16sdtdh="http://schemas.microsoft.com/office/word/2020/wordml/sdtdatahash" xmlns:w16se="http://schemas.microsoft.com/office/word/2015/wordml/symex" xmlns:wpg="http://schemas.microsoft.com/office/word/2010/wordprocessingGroup" xmlns:wpi="http://schemas.microsoft.com/office/word/2010/wordprocessingInk" xmlns:wne="http://schemas.microsoft.com/office/word/2006/wordml" xmlns:wps="http://schemas.microsoft.com/office/word/2010/wordprocessingShape" mc:Ignorable="w14 w15 w16se w16cid w16 w16cex w16sdtdh wp14">
   <w:p>
     <w:pPr>
       <w:spacing w:after="0"/>
@@ -2842,7 +3010,7 @@
             </wp:anchor>
           </w:drawing>
         </mc:Choice>
-        <mc:Fallback xmlns:a="http://schemas.openxmlformats.org/drawingml/2006/main" xmlns:pic="http://schemas.openxmlformats.org/drawingml/2006/picture" xmlns:wp14="http://schemas.microsoft.com/office/word/2010/wordml">
+        <mc:Fallback xmlns:wp14="http://schemas.microsoft.com/office/word/2010/wordml" xmlns:pic="http://schemas.openxmlformats.org/drawingml/2006/picture" xmlns:a="http://schemas.openxmlformats.org/drawingml/2006/main">
           <w:pict w14:anchorId="674FA47E">
             <v:group id="Group 1820" style="position:absolute;margin-left:0;margin-top:0;width:0;height:0;z-index:-251646976;mso-position-horizontal-relative:page;mso-position-vertical-relative:page" coordsize="1,1" o:spid="_x0000_s1026" w14:anchorId="7FF346F5" o:gfxdata="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">
               <w10:wrap anchorx="page" anchory="page"/>
@@ -2856,7 +3024,7 @@
 </file>
 
 <file path=word/numbering.xml><?xml version="1.0" encoding="utf-8"?>
-<w:numbering xmlns:wpc="http://schemas.microsoft.com/office/word/2010/wordprocessingCanvas" xmlns:cx="http://schemas.microsoft.com/office/drawing/2014/chartex" xmlns:cx1="http://schemas.microsoft.com/office/drawing/2015/9/8/chartex" xmlns:cx2="http://schemas.microsoft.com/office/drawing/2015/10/21/chartex" xmlns:cx3="http://schemas.microsoft.com/office/drawing/2016/5/9/chartex" xmlns:cx4="http://schemas.microsoft.com/office/drawing/2016/5/10/chartex" xmlns:cx5="http://schemas.microsoft.com/office/drawing/2016/5/11/chartex" xmlns:cx6="http://schemas.microsoft.com/office/drawing/2016/5/12/chartex" xmlns:cx7="http://schemas.microsoft.com/office/drawing/2016/5/13/chartex" xmlns:cx8="http://schemas.microsoft.com/office/drawing/2016/5/14/chartex" xmlns:mc="http://schemas.openxmlformats.org/markup-compatibility/2006" xmlns:aink="http://schemas.microsoft.com/office/drawing/2016/ink" xmlns:am3d="http://schemas.microsoft.com/office/drawing/2017/model3d" xmlns:o="urn:schemas-microsoft-com:office:office" xmlns:r="http://schemas.openxmlformats.org/officeDocument/2006/relationships" xmlns:m="http://schemas.openxmlformats.org/officeDocument/2006/math" xmlns:v="urn:schemas-microsoft-com:vml" xmlns:wp14="http://schemas.microsoft.com/office/word/2010/wordprocessingDrawing" xmlns:wp="http://schemas.openxmlformats.org/drawingml/2006/wordprocessingDrawing" xmlns:w10="urn:schemas-microsoft-com:office:word" xmlns:w="http://schemas.openxmlformats.org/wordprocessingml/2006/main" xmlns:w14="http://schemas.microsoft.com/office/word/2010/wordml" xmlns:w15="http://schemas.microsoft.com/office/word/2012/wordml" xmlns:w16cex="http://schemas.microsoft.com/office/word/2018/wordml/cex" xmlns:w16cid="http://schemas.microsoft.com/office/word/2016/wordml/cid" xmlns:w16="http://schemas.microsoft.com/office/word/2018/wordml" xmlns:w16sdtdh="http://schemas.microsoft.com/office/word/2020/wordml/sdtdatahash" xmlns:w16se="http://schemas.microsoft.com/office/word/2015/wordml/symex" xmlns:wpg="http://schemas.microsoft.com/office/word/2010/wordprocessingGroup" xmlns:wpi="http://schemas.microsoft.com/office/word/2010/wordprocessingInk" xmlns:wne="http://schemas.microsoft.com/office/word/2006/wordml" xmlns:wps="http://schemas.microsoft.com/office/word/2010/wordprocessingShape" mc:Ignorable="w14 w15 w16se w16cid w16 w16cex w16sdtdh wp14">
+<w:numbering xmlns:wpc="http://schemas.microsoft.com/office/word/2010/wordprocessingCanvas" xmlns:cx="http://schemas.microsoft.com/office/drawing/2014/chartex" xmlns:cx1="http://schemas.microsoft.com/office/drawing/2015/9/8/chartex" xmlns:cx2="http://schemas.microsoft.com/office/drawing/2015/10/21/chartex" xmlns:cx3="http://schemas.microsoft.com/office/drawing/2016/5/9/chartex" xmlns:cx4="http://schemas.microsoft.com/office/drawing/2016/5/10/chartex" xmlns:cx5="http://schemas.microsoft.com/office/drawing/2016/5/11/chartex" xmlns:cx6="http://schemas.microsoft.com/office/drawing/2016/5/12/chartex" xmlns:cx7="http://schemas.microsoft.com/office/drawing/2016/5/13/chartex" xmlns:cx8="http://schemas.microsoft.com/office/drawing/2016/5/14/chartex" xmlns:mc="http://schemas.openxmlformats.org/markup-compatibility/2006" xmlns:aink="http://schemas.microsoft.com/office/drawing/2016/ink" xmlns:am3d="http://schemas.microsoft.com/office/drawing/2017/model3d" xmlns:o="urn:schemas-microsoft-com:office:office" xmlns:oel="http://schemas.microsoft.com/office/2019/extlst" xmlns:r="http://schemas.openxmlformats.org/officeDocument/2006/relationships" xmlns:m="http://schemas.openxmlformats.org/officeDocument/2006/math" xmlns:v="urn:schemas-microsoft-com:vml" xmlns:wp14="http://schemas.microsoft.com/office/word/2010/wordprocessingDrawing" xmlns:wp="http://schemas.openxmlformats.org/drawingml/2006/wordprocessingDrawing" xmlns:w10="urn:schemas-microsoft-com:office:word" xmlns:w="http://schemas.openxmlformats.org/wordprocessingml/2006/main" xmlns:w14="http://schemas.microsoft.com/office/word/2010/wordml" xmlns:w15="http://schemas.microsoft.com/office/word/2012/wordml" xmlns:w16cex="http://schemas.microsoft.com/office/word/2018/wordml/cex" xmlns:w16cid="http://schemas.microsoft.com/office/word/2016/wordml/cid" xmlns:w16="http://schemas.microsoft.com/office/word/2018/wordml" xmlns:w16sdtdh="http://schemas.microsoft.com/office/word/2020/wordml/sdtdatahash" xmlns:w16se="http://schemas.microsoft.com/office/word/2015/wordml/symex" xmlns:wpg="http://schemas.microsoft.com/office/word/2010/wordprocessingGroup" xmlns:wpi="http://schemas.microsoft.com/office/word/2010/wordprocessingInk" xmlns:wne="http://schemas.microsoft.com/office/word/2006/wordml" xmlns:wps="http://schemas.microsoft.com/office/word/2010/wordprocessingShape" mc:Ignorable="w14 w15 w16se w16cid w16 w16cex w16sdtdh wp14">
   <w:abstractNum w:abstractNumId="0" w15:restartNumberingAfterBreak="0">
     <w:nsid w:val="21167A84"/>
     <w:multiLevelType w:val="multilevel"/>
@@ -3919,31 +4087,31 @@
       </w:pPr>
     </w:lvl>
   </w:abstractNum>
-  <w:num w:numId="1">
+  <w:num w:numId="1" w16cid:durableId="1919554708">
     <w:abstractNumId w:val="0"/>
   </w:num>
-  <w:num w:numId="2">
+  <w:num w:numId="2" w16cid:durableId="1613586782">
     <w:abstractNumId w:val="3"/>
   </w:num>
-  <w:num w:numId="3">
+  <w:num w:numId="3" w16cid:durableId="131292816">
     <w:abstractNumId w:val="2"/>
   </w:num>
-  <w:num w:numId="4">
+  <w:num w:numId="4" w16cid:durableId="2133552632">
     <w:abstractNumId w:val="8"/>
   </w:num>
-  <w:num w:numId="5">
+  <w:num w:numId="5" w16cid:durableId="874733349">
     <w:abstractNumId w:val="7"/>
   </w:num>
-  <w:num w:numId="6">
+  <w:num w:numId="6" w16cid:durableId="1994791757">
     <w:abstractNumId w:val="5"/>
   </w:num>
-  <w:num w:numId="7">
+  <w:num w:numId="7" w16cid:durableId="1838494439">
     <w:abstractNumId w:val="1"/>
   </w:num>
-  <w:num w:numId="8">
+  <w:num w:numId="8" w16cid:durableId="1139689418">
     <w:abstractNumId w:val="6"/>
   </w:num>
-  <w:num w:numId="9">
+  <w:num w:numId="9" w16cid:durableId="1384600192">
     <w:abstractNumId w:val="4"/>
   </w:num>
 </w:numbering>
@@ -4877,29 +5045,22 @@
 </file>
 
 <file path=customXml/item1.xml><?xml version="1.0" encoding="utf-8"?>
-<p:properties xmlns:p="http://schemas.microsoft.com/office/2006/metadata/properties" xmlns:xsi="http://www.w3.org/2001/XMLSchema-instance" xmlns:pc="http://schemas.microsoft.com/office/infopath/2007/PartnerControls">
-  <documentManagement>
-    <IconOverlay xmlns="http://schemas.microsoft.com/sharepoint/v4" xsi:nil="true"/>
-    <_ip_UnifiedCompliancePolicyUIAction xmlns="http://schemas.microsoft.com/sharepoint/v3" xsi:nil="true"/>
-    <_ip_UnifiedCompliancePolicyProperties xmlns="http://schemas.microsoft.com/sharepoint/v3" xsi:nil="true"/>
-    <SharedWithUsers xmlns="f8f8de3b-4cf2-43a9-9fec-472cdf73a310">
-      <UserInfo>
-        <DisplayName>Nora El Gamous</DisplayName>
-        <AccountId>245</AccountId>
-        <AccountType/>
-      </UserInfo>
-    </SharedWithUsers>
-  </documentManagement>
-</p:properties>
+<?mso-contentType ?>
+<FormTemplates xmlns="http://schemas.microsoft.com/sharepoint/v3/contenttype/forms">
+  <Display>DocumentLibraryForm</Display>
+  <Edit>DocumentLibraryForm</Edit>
+  <New>DocumentLibraryForm</New>
+</FormTemplates>
 </file>
 
 <file path=customXml/item2.xml><?xml version="1.0" encoding="utf-8"?>
-<ct:contentTypeSchema xmlns:ct="http://schemas.microsoft.com/office/2006/metadata/contentType" xmlns:ma="http://schemas.microsoft.com/office/2006/metadata/properties/metaAttributes" ct:_="" ma:_="" ma:contentTypeName="Document" ma:contentTypeID="0x010100217B3DD7CE727B429E67B4C1755863E9" ma:contentTypeVersion="17" ma:contentTypeDescription="Een nieuw document maken." ma:contentTypeScope="" ma:versionID="9e5ea6f43236074c0b62d3a27d069c7e">
-  <xsd:schema xmlns:xsd="http://www.w3.org/2001/XMLSchema" xmlns:xs="http://www.w3.org/2001/XMLSchema" xmlns:p="http://schemas.microsoft.com/office/2006/metadata/properties" xmlns:ns1="http://schemas.microsoft.com/sharepoint/v3" xmlns:ns2="http://schemas.microsoft.com/sharepoint/v4" xmlns:ns3="f8f8de3b-4cf2-43a9-9fec-472cdf73a310" xmlns:ns4="78ec973f-459a-4dc5-bf25-99bf456211fc" targetNamespace="http://schemas.microsoft.com/office/2006/metadata/properties" ma:root="true" ma:fieldsID="a4fd01340fd849f9a455b3eab3f9d4f7" ns1:_="" ns2:_="" ns3:_="" ns4:_="">
+<ct:contentTypeSchema xmlns:ct="http://schemas.microsoft.com/office/2006/metadata/contentType" xmlns:ma="http://schemas.microsoft.com/office/2006/metadata/properties/metaAttributes" ct:_="" ma:_="" ma:contentTypeName="Document" ma:contentTypeID="0x010100217B3DD7CE727B429E67B4C1755863E9" ma:contentTypeVersion="20" ma:contentTypeDescription="Een nieuw document maken." ma:contentTypeScope="" ma:versionID="9c6ac471fccb08e6074df3c759e24889">
+  <xsd:schema xmlns:xsd="http://www.w3.org/2001/XMLSchema" xmlns:xs="http://www.w3.org/2001/XMLSchema" xmlns:p="http://schemas.microsoft.com/office/2006/metadata/properties" xmlns:ns1="http://schemas.microsoft.com/sharepoint/v3" xmlns:ns2="http://schemas.microsoft.com/sharepoint/v4" xmlns:ns3="f8f8de3b-4cf2-43a9-9fec-472cdf73a310" xmlns:ns4="78ec973f-459a-4dc5-bf25-99bf456211fc" xmlns:ns5="31b780ca-cfef-4227-a4fd-a449fb60e435" targetNamespace="http://schemas.microsoft.com/office/2006/metadata/properties" ma:root="true" ma:fieldsID="71d970392443b4b2f1ebb7357cc476f9" ns1:_="" ns2:_="" ns3:_="" ns4:_="" ns5:_="">
     <xsd:import namespace="http://schemas.microsoft.com/sharepoint/v3"/>
     <xsd:import namespace="http://schemas.microsoft.com/sharepoint/v4"/>
     <xsd:import namespace="f8f8de3b-4cf2-43a9-9fec-472cdf73a310"/>
     <xsd:import namespace="78ec973f-459a-4dc5-bf25-99bf456211fc"/>
+    <xsd:import namespace="31b780ca-cfef-4227-a4fd-a449fb60e435"/>
     <xsd:element name="properties">
       <xsd:complexType>
         <xsd:sequence>
@@ -4923,6 +5084,8 @@
                 <xsd:element ref="ns4:MediaServiceOCR" minOccurs="0"/>
                 <xsd:element ref="ns4:MediaServiceAutoKeyPoints" minOccurs="0"/>
                 <xsd:element ref="ns4:MediaServiceKeyPoints" minOccurs="0"/>
+                <xsd:element ref="ns4:lcf76f155ced4ddcb4097134ff3c332f" minOccurs="0"/>
+                <xsd:element ref="ns5:TaxCatchAll" minOccurs="0"/>
               </xsd:all>
             </xsd:complexType>
           </xsd:element>
@@ -5052,6 +5215,28 @@
         </xsd:restriction>
       </xsd:simpleType>
     </xsd:element>
+    <xsd:element name="lcf76f155ced4ddcb4097134ff3c332f" ma:index="26" nillable="true" ma:taxonomy="true" ma:internalName="lcf76f155ced4ddcb4097134ff3c332f" ma:taxonomyFieldName="MediaServiceImageTags" ma:displayName="Afbeeldingtags" ma:readOnly="false" ma:fieldId="{5cf76f15-5ced-4ddc-b409-7134ff3c332f}" ma:taxonomyMulti="true" ma:sspId="ef675ce8-5205-427a-9aac-45eb9aea96bf" ma:termSetId="09814cd3-568e-fe90-9814-8d621ff8fb84" ma:anchorId="fba54fb3-c3e1-fe81-a776-ca4b69148c4d" ma:open="true" ma:isKeyword="false">
+      <xsd:complexType>
+        <xsd:sequence>
+          <xsd:element ref="pc:Terms" minOccurs="0" maxOccurs="1"/>
+        </xsd:sequence>
+      </xsd:complexType>
+    </xsd:element>
+  </xsd:schema>
+  <xsd:schema xmlns:xsd="http://www.w3.org/2001/XMLSchema" xmlns:xs="http://www.w3.org/2001/XMLSchema" xmlns:dms="http://schemas.microsoft.com/office/2006/documentManagement/types" xmlns:pc="http://schemas.microsoft.com/office/infopath/2007/PartnerControls" targetNamespace="31b780ca-cfef-4227-a4fd-a449fb60e435" elementFormDefault="qualified">
+    <xsd:import namespace="http://schemas.microsoft.com/office/2006/documentManagement/types"/>
+    <xsd:import namespace="http://schemas.microsoft.com/office/infopath/2007/PartnerControls"/>
+    <xsd:element name="TaxCatchAll" ma:index="27" nillable="true" ma:displayName="Taxonomy Catch All Column" ma:hidden="true" ma:list="{83849f53-ba0c-4c45-a04d-0804108d9e31}" ma:internalName="TaxCatchAll" ma:showField="CatchAllData" ma:web="31b780ca-cfef-4227-a4fd-a449fb60e435">
+      <xsd:complexType>
+        <xsd:complexContent>
+          <xsd:extension base="dms:MultiChoiceLookup">
+            <xsd:sequence>
+              <xsd:element name="Value" type="dms:Lookup" maxOccurs="unbounded" minOccurs="0" nillable="true"/>
+            </xsd:sequence>
+          </xsd:extension>
+        </xsd:complexContent>
+      </xsd:complexType>
+    </xsd:element>
   </xsd:schema>
   <xsd:schema xmlns="http://schemas.openxmlformats.org/package/2006/metadata/core-properties" xmlns:xsd="http://www.w3.org/2001/XMLSchema" xmlns:xsi="http://www.w3.org/2001/XMLSchema-instance" xmlns:dc="http://purl.org/dc/elements/1.1/" xmlns:dcterms="http://purl.org/dc/terms/" xmlns:odoc="http://schemas.microsoft.com/internal/obd" targetNamespace="http://schemas.openxmlformats.org/package/2006/metadata/core-properties" elementFormDefault="qualified" attributeFormDefault="unqualified" blockDefault="#all">
     <xsd:import namespace="http://purl.org/dc/elements/1.1/" schemaLocation="http://dublincore.org/schemas/xmls/qdc/2003/04/02/dc.xsd"/>
@@ -5153,28 +5338,36 @@
 </file>
 
 <file path=customXml/item3.xml><?xml version="1.0" encoding="utf-8"?>
-<?mso-contentType ?>
-<FormTemplates xmlns="http://schemas.microsoft.com/sharepoint/v3/contenttype/forms">
-  <Display>DocumentLibraryForm</Display>
-  <Edit>DocumentLibraryForm</Edit>
-  <New>DocumentLibraryForm</New>
-</FormTemplates>
+<p:properties xmlns:p="http://schemas.microsoft.com/office/2006/metadata/properties" xmlns:xsi="http://www.w3.org/2001/XMLSchema-instance" xmlns:pc="http://schemas.microsoft.com/office/infopath/2007/PartnerControls">
+  <documentManagement>
+    <IconOverlay xmlns="http://schemas.microsoft.com/sharepoint/v4" xsi:nil="true"/>
+    <_ip_UnifiedCompliancePolicyUIAction xmlns="http://schemas.microsoft.com/sharepoint/v3" xsi:nil="true"/>
+    <_ip_UnifiedCompliancePolicyProperties xmlns="http://schemas.microsoft.com/sharepoint/v3" xsi:nil="true"/>
+    <SharedWithUsers xmlns="f8f8de3b-4cf2-43a9-9fec-472cdf73a310">
+      <UserInfo>
+        <DisplayName>Nora El Gamous</DisplayName>
+        <AccountId>245</AccountId>
+        <AccountType/>
+      </UserInfo>
+    </SharedWithUsers>
+    <TaxCatchAll xmlns="31b780ca-cfef-4227-a4fd-a449fb60e435" xsi:nil="true"/>
+    <lcf76f155ced4ddcb4097134ff3c332f xmlns="78ec973f-459a-4dc5-bf25-99bf456211fc">
+      <Terms xmlns="http://schemas.microsoft.com/office/infopath/2007/PartnerControls"/>
+    </lcf76f155ced4ddcb4097134ff3c332f>
+  </documentManagement>
+</p:properties>
 </file>
 
 <file path=customXml/itemProps1.xml><?xml version="1.0" encoding="utf-8"?>
-<ds:datastoreItem xmlns:ds="http://schemas.openxmlformats.org/officeDocument/2006/customXml" ds:itemID="{34474421-AD7C-4269-833F-8090CA5A3C5C}">
+<ds:datastoreItem xmlns:ds="http://schemas.openxmlformats.org/officeDocument/2006/customXml" ds:itemID="{654AED60-A9BE-4BA9-BAA1-B20F9069BFAD}">
   <ds:schemaRefs>
-    <ds:schemaRef ds:uri="http://schemas.microsoft.com/office/2006/metadata/properties"/>
-    <ds:schemaRef ds:uri="http://schemas.microsoft.com/office/infopath/2007/PartnerControls"/>
-    <ds:schemaRef ds:uri="http://schemas.microsoft.com/sharepoint/v4"/>
-    <ds:schemaRef ds:uri="http://schemas.microsoft.com/sharepoint/v3"/>
-    <ds:schemaRef ds:uri="f8f8de3b-4cf2-43a9-9fec-472cdf73a310"/>
+    <ds:schemaRef ds:uri="http://schemas.microsoft.com/sharepoint/v3/contenttype/forms"/>
   </ds:schemaRefs>
 </ds:datastoreItem>
 </file>
 
 <file path=customXml/itemProps2.xml><?xml version="1.0" encoding="utf-8"?>
-<ds:datastoreItem xmlns:ds="http://schemas.openxmlformats.org/officeDocument/2006/customXml" ds:itemID="{ABDC5E29-9CB8-40D2-8B67-73E8FBFA3BB7}">
+<ds:datastoreItem xmlns:ds="http://schemas.openxmlformats.org/officeDocument/2006/customXml" ds:itemID="{0D14A6E8-A7C1-4749-AF4D-591C85A116A1}">
   <ds:schemaRefs>
     <ds:schemaRef ds:uri="http://schemas.microsoft.com/office/2006/metadata/contentType"/>
     <ds:schemaRef ds:uri="http://schemas.microsoft.com/office/2006/metadata/properties/metaAttributes"/>
@@ -5184,6 +5377,7 @@
     <ds:schemaRef ds:uri="http://schemas.microsoft.com/sharepoint/v4"/>
     <ds:schemaRef ds:uri="f8f8de3b-4cf2-43a9-9fec-472cdf73a310"/>
     <ds:schemaRef ds:uri="78ec973f-459a-4dc5-bf25-99bf456211fc"/>
+    <ds:schemaRef ds:uri="31b780ca-cfef-4227-a4fd-a449fb60e435"/>
     <ds:schemaRef ds:uri="http://schemas.microsoft.com/office/2006/documentManagement/types"/>
     <ds:schemaRef ds:uri="http://schemas.microsoft.com/office/infopath/2007/PartnerControls"/>
     <ds:schemaRef ds:uri="http://schemas.openxmlformats.org/package/2006/metadata/core-properties"/>
@@ -5195,9 +5389,15 @@
 </file>
 
 <file path=customXml/itemProps3.xml><?xml version="1.0" encoding="utf-8"?>
-<ds:datastoreItem xmlns:ds="http://schemas.openxmlformats.org/officeDocument/2006/customXml" ds:itemID="{654AED60-A9BE-4BA9-BAA1-B20F9069BFAD}">
+<ds:datastoreItem xmlns:ds="http://schemas.openxmlformats.org/officeDocument/2006/customXml" ds:itemID="{34474421-AD7C-4269-833F-8090CA5A3C5C}">
   <ds:schemaRefs>
-    <ds:schemaRef ds:uri="http://schemas.microsoft.com/sharepoint/v3/contenttype/forms"/>
+    <ds:schemaRef ds:uri="http://schemas.microsoft.com/office/2006/metadata/properties"/>
+    <ds:schemaRef ds:uri="http://schemas.microsoft.com/office/infopath/2007/PartnerControls"/>
+    <ds:schemaRef ds:uri="http://schemas.microsoft.com/sharepoint/v4"/>
+    <ds:schemaRef ds:uri="http://schemas.microsoft.com/sharepoint/v3"/>
+    <ds:schemaRef ds:uri="f8f8de3b-4cf2-43a9-9fec-472cdf73a310"/>
+    <ds:schemaRef ds:uri="31b780ca-cfef-4227-a4fd-a449fb60e435"/>
+    <ds:schemaRef ds:uri="78ec973f-459a-4dc5-bf25-99bf456211fc"/>
   </ds:schemaRefs>
 </ds:datastoreItem>
 </file>
--- a/iNSTALL/Docs/How-To - Watchguard FireboxV.docx
+++ b/iNSTALL/Docs/How-To - Watchguard FireboxV.docx
@@ -207,13 +207,15 @@
         <w:rPr>
           <w:lang w:val="en-GB"/>
         </w:rPr>
-        <w:t>This guide assumes you are building a new vApp based on Template version 1.</w:t>
-      </w:r>
-      <w:r>
-        <w:rPr>
-          <w:lang w:val="en-GB"/>
-        </w:rPr>
-        <w:t>10</w:t>
+        <w:t xml:space="preserve">This guide assumes you are building a new vApp based on </w:t>
+      </w:r>
+      <w:r>
+        <w:rPr>
+          <w:b/>
+          <w:bCs/>
+          <w:lang w:val="en-GB"/>
+        </w:rPr>
+        <w:t>Server 2022 Template</w:t>
       </w:r>
       <w:r>
         <w:rPr>
@@ -348,13 +350,7 @@
         <w:rPr>
           <w:lang w:val="en-GB"/>
         </w:rPr>
-        <w:t>VMware Template 1.</w:t>
-      </w:r>
-      <w:r>
-        <w:rPr>
-          <w:lang w:val="en-GB"/>
-        </w:rPr>
-        <w:t>10</w:t>
+        <w:t>VMware Template</w:t>
       </w:r>
       <w:r>
         <w:rPr>
@@ -740,14 +736,13 @@
       </w:pPr>
       <w:r>
         <w:rPr>
-          <w:noProof/>
           <w:lang w:val="en-GB"/>
         </w:rPr>
         <w:drawing>
-          <wp:inline distT="0" distB="0" distL="0" distR="0" wp14:anchorId="45EC92AE" wp14:editId="1400FBB4">
-            <wp:extent cx="5435194" cy="4248858"/>
-            <wp:effectExtent l="0" t="0" r="0" b="0"/>
-            <wp:docPr id="14" name="Afbeelding 14" descr="Afbeelding met tekst&#10;&#10;Automatisch gegenereerde beschrijving"/>
+          <wp:inline distT="0" distB="0" distL="0" distR="0" wp14:anchorId="27877C3B" wp14:editId="5155542E">
+            <wp:extent cx="5943600" cy="4355465"/>
+            <wp:effectExtent l="0" t="0" r="0" b="6985"/>
+            <wp:docPr id="2" name="Afbeelding 2" descr="Afbeelding met tekst&#10;&#10;Automatisch gegenereerde beschrijving"/>
             <wp:cNvGraphicFramePr>
               <a:graphicFrameLocks xmlns:a="http://schemas.openxmlformats.org/drawingml/2006/main" noChangeAspect="1"/>
             </wp:cNvGraphicFramePr>
@@ -755,7 +750,7 @@
               <a:graphicData uri="http://schemas.openxmlformats.org/drawingml/2006/picture">
                 <pic:pic xmlns:pic="http://schemas.openxmlformats.org/drawingml/2006/picture">
                   <pic:nvPicPr>
-                    <pic:cNvPr id="14" name="Afbeelding 14" descr="Afbeelding met tekst&#10;&#10;Automatisch gegenereerde beschrijving"/>
+                    <pic:cNvPr id="2" name="Afbeelding 2" descr="Afbeelding met tekst&#10;&#10;Automatisch gegenereerde beschrijving"/>
                     <pic:cNvPicPr/>
                   </pic:nvPicPr>
                   <pic:blipFill>
@@ -767,7 +762,7 @@
                   <pic:spPr>
                     <a:xfrm>
                       <a:off x="0" y="0"/>
-                      <a:ext cx="5437423" cy="4250601"/>
+                      <a:ext cx="5943600" cy="4355465"/>
                     </a:xfrm>
                     <a:prstGeom prst="rect">
                       <a:avLst/>
@@ -789,10 +784,121 @@
       </w:pPr>
       <w:r>
         <w:rPr>
+          <w:lang w:val="en-GB"/>
+        </w:rPr>
+        <w:lastRenderedPageBreak/>
+        <w:drawing>
+          <wp:inline distT="0" distB="0" distL="0" distR="0" wp14:anchorId="7B2067B4" wp14:editId="28872FF2">
+            <wp:extent cx="5553075" cy="4409830"/>
+            <wp:effectExtent l="0" t="0" r="0" b="0"/>
+            <wp:docPr id="4" name="Afbeelding 4"/>
+            <wp:cNvGraphicFramePr>
+              <a:graphicFrameLocks xmlns:a="http://schemas.openxmlformats.org/drawingml/2006/main" noChangeAspect="1"/>
+            </wp:cNvGraphicFramePr>
+            <a:graphic xmlns:a="http://schemas.openxmlformats.org/drawingml/2006/main">
+              <a:graphicData uri="http://schemas.openxmlformats.org/drawingml/2006/picture">
+                <pic:pic xmlns:pic="http://schemas.openxmlformats.org/drawingml/2006/picture">
+                  <pic:nvPicPr>
+                    <pic:cNvPr id="1" name=""/>
+                    <pic:cNvPicPr/>
+                  </pic:nvPicPr>
+                  <pic:blipFill>
+                    <a:blip r:embed="rId12"/>
+                    <a:stretch>
+                      <a:fillRect/>
+                    </a:stretch>
+                  </pic:blipFill>
+                  <pic:spPr>
+                    <a:xfrm>
+                      <a:off x="0" y="0"/>
+                      <a:ext cx="5559324" cy="4414792"/>
+                    </a:xfrm>
+                    <a:prstGeom prst="rect">
+                      <a:avLst/>
+                    </a:prstGeom>
+                  </pic:spPr>
+                </pic:pic>
+              </a:graphicData>
+            </a:graphic>
+          </wp:inline>
+        </w:drawing>
+      </w:r>
+    </w:p>
+    <w:p>
+      <w:pPr>
+        <w:spacing w:after="0"/>
+        <w:rPr>
+          <w:lang w:val="en-GB"/>
+        </w:rPr>
+      </w:pPr>
+    </w:p>
+    <w:p>
+      <w:pPr>
+        <w:pStyle w:val="Lijstalinea"/>
+        <w:numPr>
+          <w:ilvl w:val="1"/>
+          <w:numId w:val="7"/>
+        </w:numPr>
+        <w:spacing w:after="0"/>
+        <w:rPr>
+          <w:lang w:val="en-GB"/>
+        </w:rPr>
+      </w:pPr>
+      <w:r>
+        <w:rPr>
+          <w:lang w:val="en-GB"/>
+        </w:rPr>
+        <w:t>At the network adapters verify you are using a “VMXNET 3” adapter with Windows VM and the “Connected” icon is</w:t>
+      </w:r>
+      <w:r>
+        <w:rPr>
+          <w:lang w:val="en-GB"/>
+        </w:rPr>
+        <w:t xml:space="preserve"> “checked”</w:t>
+      </w:r>
+      <w:r>
+        <w:rPr>
+          <w:lang w:val="en-GB"/>
+        </w:rPr>
+        <w:t>.</w:t>
+      </w:r>
+    </w:p>
+    <w:p>
+      <w:pPr>
+        <w:spacing w:after="0"/>
+        <w:rPr>
+          <w:lang w:val="en-GB"/>
+        </w:rPr>
+      </w:pPr>
+    </w:p>
+    <w:p>
+      <w:pPr>
+        <w:spacing w:after="0"/>
+        <w:rPr>
+          <w:lang w:val="en-GB"/>
+        </w:rPr>
+      </w:pPr>
+    </w:p>
+    <w:p>
+      <w:pPr>
+        <w:spacing w:after="0"/>
+        <w:rPr>
+          <w:lang w:val="en-GB"/>
+        </w:rPr>
+      </w:pPr>
+    </w:p>
+    <w:p>
+      <w:pPr>
+        <w:spacing w:after="0"/>
+        <w:rPr>
+          <w:lang w:val="en-GB"/>
+        </w:rPr>
+      </w:pPr>
+      <w:r>
+        <w:rPr>
           <w:noProof/>
           <w:lang w:val="en-GB"/>
         </w:rPr>
-        <w:lastRenderedPageBreak/>
         <w:drawing>
           <wp:inline distT="0" distB="0" distL="0" distR="0" wp14:anchorId="715BD970" wp14:editId="72DF13D8">
             <wp:extent cx="5943600" cy="2365375"/>
@@ -809,7 +915,7 @@
                     <pic:cNvPicPr/>
                   </pic:nvPicPr>
                   <pic:blipFill>
-                    <a:blip r:embed="rId12"/>
+                    <a:blip r:embed="rId13"/>
                     <a:stretch>
                       <a:fillRect/>
                     </a:stretch>
@@ -840,30 +946,6 @@
     </w:p>
     <w:p>
       <w:pPr>
-        <w:spacing w:after="0"/>
-        <w:rPr>
-          <w:lang w:val="en-GB"/>
-        </w:rPr>
-      </w:pPr>
-    </w:p>
-    <w:p>
-      <w:pPr>
-        <w:spacing w:after="0"/>
-        <w:rPr>
-          <w:lang w:val="en-GB"/>
-        </w:rPr>
-      </w:pPr>
-    </w:p>
-    <w:p>
-      <w:pPr>
-        <w:spacing w:after="0"/>
-        <w:rPr>
-          <w:lang w:val="en-GB"/>
-        </w:rPr>
-      </w:pPr>
-    </w:p>
-    <w:p>
-      <w:pPr>
         <w:pStyle w:val="Lijstalinea"/>
         <w:numPr>
           <w:ilvl w:val="1"/>
@@ -878,6 +960,7 @@
         <w:rPr>
           <w:lang w:val="en-GB"/>
         </w:rPr>
+        <w:lastRenderedPageBreak/>
         <w:t>At the network adapters verify you are using a “VMXNET 3” adapter with Windows VM and the “Connected” icon is green.</w:t>
       </w:r>
     </w:p>
@@ -1005,7 +1088,7 @@
                     <pic:cNvPicPr/>
                   </pic:nvPicPr>
                   <pic:blipFill>
-                    <a:blip r:embed="rId13"/>
+                    <a:blip r:embed="rId14"/>
                     <a:stretch>
                       <a:fillRect/>
                     </a:stretch>
@@ -1105,7 +1188,7 @@
         </w:rPr>
         <w:t xml:space="preserve">admin Web interface via </w:t>
       </w:r>
-      <w:hyperlink r:id="rId14" w:history="1">
+      <w:hyperlink r:id="rId15" w:history="1">
         <w:r>
           <w:rPr>
             <w:rStyle w:val="Hyperlink"/>
@@ -1162,192 +1245,11 @@
         <w:rPr>
           <w:noProof/>
         </w:rPr>
-        <w:lastRenderedPageBreak/>
         <w:drawing>
           <wp:inline distT="0" distB="0" distL="0" distR="0" wp14:anchorId="4CF59CDC" wp14:editId="0135F749">
             <wp:extent cx="3404574" cy="2907102"/>
             <wp:effectExtent l="0" t="0" r="5715" b="7620"/>
             <wp:docPr id="6" name="Afbeelding 6"/>
-            <wp:cNvGraphicFramePr>
-              <a:graphicFrameLocks xmlns:a="http://schemas.openxmlformats.org/drawingml/2006/main" noChangeAspect="1"/>
-            </wp:cNvGraphicFramePr>
-            <a:graphic xmlns:a="http://schemas.openxmlformats.org/drawingml/2006/main">
-              <a:graphicData uri="http://schemas.openxmlformats.org/drawingml/2006/picture">
-                <pic:pic xmlns:pic="http://schemas.openxmlformats.org/drawingml/2006/picture">
-                  <pic:nvPicPr>
-                    <pic:cNvPr id="1" name=""/>
-                    <pic:cNvPicPr/>
-                  </pic:nvPicPr>
-                  <pic:blipFill>
-                    <a:blip r:embed="rId15"/>
-                    <a:stretch>
-                      <a:fillRect/>
-                    </a:stretch>
-                  </pic:blipFill>
-                  <pic:spPr>
-                    <a:xfrm>
-                      <a:off x="0" y="0"/>
-                      <a:ext cx="3427081" cy="2926321"/>
-                    </a:xfrm>
-                    <a:prstGeom prst="rect">
-                      <a:avLst/>
-                    </a:prstGeom>
-                  </pic:spPr>
-                </pic:pic>
-              </a:graphicData>
-            </a:graphic>
-          </wp:inline>
-        </w:drawing>
-      </w:r>
-    </w:p>
-    <w:p>
-      <w:pPr>
-        <w:pStyle w:val="Lijstalinea"/>
-        <w:rPr>
-          <w:lang w:val="en-GB"/>
-        </w:rPr>
-      </w:pPr>
-    </w:p>
-    <w:p>
-      <w:pPr>
-        <w:pStyle w:val="Lijstalinea"/>
-        <w:numPr>
-          <w:ilvl w:val="0"/>
-          <w:numId w:val="7"/>
-        </w:numPr>
-        <w:rPr>
-          <w:lang w:val="en-GB"/>
-        </w:rPr>
-      </w:pPr>
-      <w:r>
-        <w:rPr>
-          <w:lang w:val="en-GB"/>
-        </w:rPr>
-        <w:t xml:space="preserve">Login with credentials </w:t>
-      </w:r>
-      <w:r>
-        <w:rPr>
-          <w:lang w:val="en-GB"/>
-        </w:rPr>
-        <w:t>“</w:t>
-      </w:r>
-      <w:r>
-        <w:rPr>
-          <w:lang w:val="en-GB"/>
-        </w:rPr>
-        <w:t>admin</w:t>
-      </w:r>
-      <w:r>
-        <w:rPr>
-          <w:lang w:val="en-GB"/>
-        </w:rPr>
-        <w:t>”</w:t>
-      </w:r>
-      <w:r>
-        <w:rPr>
-          <w:lang w:val="en-GB"/>
-        </w:rPr>
-        <w:t xml:space="preserve"> and password “</w:t>
-      </w:r>
-      <w:proofErr w:type="spellStart"/>
-      <w:r>
-        <w:rPr>
-          <w:b/>
-          <w:bCs/>
-          <w:lang w:val="en-GB"/>
-        </w:rPr>
-        <w:t>readwrite</w:t>
-      </w:r>
-      <w:proofErr w:type="spellEnd"/>
-      <w:r>
-        <w:rPr>
-          <w:lang w:val="en-GB"/>
-        </w:rPr>
-        <w:t>”</w:t>
-      </w:r>
-      <w:r>
-        <w:rPr>
-          <w:lang w:val="en-GB"/>
-        </w:rPr>
-        <w:t>.</w:t>
-      </w:r>
-    </w:p>
-    <w:p>
-      <w:pPr>
-        <w:pStyle w:val="Lijstalinea"/>
-        <w:numPr>
-          <w:ilvl w:val="0"/>
-          <w:numId w:val="7"/>
-        </w:numPr>
-        <w:rPr>
-          <w:lang w:val="en-GB"/>
-        </w:rPr>
-      </w:pPr>
-      <w:r>
-        <w:rPr>
-          <w:lang w:val="en-GB"/>
-        </w:rPr>
-        <w:t>Open the tab “Network” and subtab “Interfaces”</w:t>
-      </w:r>
-      <w:r>
-        <w:rPr>
-          <w:lang w:val="en-GB"/>
-        </w:rPr>
-        <w:t>, click on the External interface and choose “Edit”</w:t>
-      </w:r>
-      <w:r>
-        <w:rPr>
-          <w:lang w:val="en-GB"/>
-        </w:rPr>
-        <w:t>.</w:t>
-      </w:r>
-    </w:p>
-    <w:p>
-      <w:pPr>
-        <w:pStyle w:val="Lijstalinea"/>
-        <w:numPr>
-          <w:ilvl w:val="0"/>
-          <w:numId w:val="7"/>
-        </w:numPr>
-        <w:rPr>
-          <w:lang w:val="en-GB"/>
-        </w:rPr>
-      </w:pPr>
-      <w:r>
-        <w:rPr>
-          <w:lang w:val="en-GB"/>
-        </w:rPr>
-        <w:t>On the IPv4 tab</w:t>
-      </w:r>
-      <w:r>
-        <w:rPr>
-          <w:lang w:val="en-GB"/>
-        </w:rPr>
-        <w:t>, change the “Configuration Mode” to Static IP</w:t>
-      </w:r>
-      <w:r>
-        <w:rPr>
-          <w:lang w:val="en-GB"/>
-        </w:rPr>
-        <w:t xml:space="preserve"> and enter IP address and Gateway</w:t>
-      </w:r>
-    </w:p>
-    <w:p>
-      <w:pPr>
-        <w:pStyle w:val="Lijstalinea"/>
-        <w:rPr>
-          <w:lang w:val="en-GB"/>
-        </w:rPr>
-      </w:pPr>
-      <w:r>
-        <w:rPr>
-          <w:noProof/>
-        </w:rPr>
-        <w:drawing>
-          <wp:inline distT="0" distB="0" distL="0" distR="0" wp14:anchorId="1C8EBE88" wp14:editId="7C500B57">
-            <wp:extent cx="4739280" cy="3086100"/>
-            <wp:effectExtent l="0" t="0" r="4445" b="0"/>
-            <wp:docPr id="9" name="Afbeelding 9"/>
             <wp:cNvGraphicFramePr>
               <a:graphicFrameLocks xmlns:a="http://schemas.openxmlformats.org/drawingml/2006/main" noChangeAspect="1"/>
             </wp:cNvGraphicFramePr>
@@ -1367,7 +1269,7 @@
                   <pic:spPr>
                     <a:xfrm>
                       <a:off x="0" y="0"/>
-                      <a:ext cx="4751667" cy="3094166"/>
+                      <a:ext cx="3427081" cy="2926321"/>
                     </a:xfrm>
                     <a:prstGeom prst="rect">
                       <a:avLst/>
@@ -1383,122 +1285,26 @@
     <w:p>
       <w:pPr>
         <w:pStyle w:val="Lijstalinea"/>
-        <w:numPr>
-          <w:ilvl w:val="0"/>
-          <w:numId w:val="7"/>
-        </w:numPr>
-        <w:rPr>
-          <w:lang w:val="en-GB"/>
-        </w:rPr>
-      </w:pPr>
-      <w:r>
-        <w:rPr>
-          <w:lang w:val="en-GB"/>
-        </w:rPr>
-        <w:t>For the</w:t>
-      </w:r>
-      <w:r>
-        <w:rPr>
-          <w:lang w:val="en-GB"/>
-        </w:rPr>
-        <w:t xml:space="preserve"> </w:t>
-      </w:r>
-      <w:r>
-        <w:rPr>
-          <w:lang w:val="en-GB"/>
-        </w:rPr>
-        <w:t xml:space="preserve">External </w:t>
-      </w:r>
-      <w:r>
-        <w:rPr>
-          <w:lang w:val="en-GB"/>
-        </w:rPr>
-        <w:t xml:space="preserve">IP address you </w:t>
-      </w:r>
-      <w:r>
-        <w:rPr>
-          <w:lang w:val="en-GB"/>
-        </w:rPr>
-        <w:t xml:space="preserve">must use the same IP </w:t>
-      </w:r>
-      <w:r>
-        <w:rPr>
-          <w:lang w:val="en-GB"/>
-        </w:rPr>
-        <w:t xml:space="preserve">that </w:t>
-      </w:r>
-      <w:r>
-        <w:rPr>
-          <w:lang w:val="en-GB"/>
-        </w:rPr>
-        <w:t xml:space="preserve">you </w:t>
-      </w:r>
-      <w:r>
-        <w:rPr>
-          <w:lang w:val="en-GB"/>
-        </w:rPr>
-        <w:t>have found</w:t>
-      </w:r>
-      <w:r>
-        <w:rPr>
-          <w:lang w:val="en-GB"/>
-        </w:rPr>
-        <w:t xml:space="preserve"> on the </w:t>
-      </w:r>
-      <w:r>
-        <w:rPr>
-          <w:lang w:val="en-GB"/>
-        </w:rPr>
-        <w:t xml:space="preserve">NIC0 </w:t>
-      </w:r>
-      <w:r>
-        <w:rPr>
-          <w:lang w:val="en-GB"/>
-        </w:rPr>
-        <w:t xml:space="preserve">interface </w:t>
-      </w:r>
-      <w:r>
-        <w:rPr>
-          <w:lang w:val="en-GB"/>
-        </w:rPr>
-        <w:t xml:space="preserve">of the WatchGuard </w:t>
-      </w:r>
-      <w:r>
-        <w:rPr>
-          <w:lang w:val="en-GB"/>
-        </w:rPr>
-        <w:t>FireboxV</w:t>
-      </w:r>
-      <w:r>
-        <w:rPr>
-          <w:lang w:val="en-GB"/>
-        </w:rPr>
-        <w:t>. For Gateway address, use the 172.</w:t>
-      </w:r>
-      <w:r>
-        <w:rPr>
-          <w:lang w:val="en-GB"/>
-        </w:rPr>
-        <w:t>16</w:t>
-      </w:r>
-      <w:r>
-        <w:rPr>
-          <w:lang w:val="en-GB"/>
-        </w:rPr>
-        <w:t>.x.</w:t>
-      </w:r>
-      <w:r>
-        <w:rPr>
-          <w:lang w:val="en-GB"/>
-        </w:rPr>
-        <w:t>x</w:t>
-      </w:r>
-      <w:r>
-        <w:rPr>
-          <w:lang w:val="en-GB"/>
-        </w:rPr>
-        <w:t xml:space="preserve"> address. </w:t>
-      </w:r>
+        <w:rPr>
+          <w:lang w:val="en-GB"/>
+        </w:rPr>
+      </w:pPr>
+    </w:p>
+    <w:p>
+      <w:pPr>
+        <w:pStyle w:val="Lijstalinea"/>
+        <w:rPr>
+          <w:lang w:val="en-GB"/>
+        </w:rPr>
+      </w:pPr>
+    </w:p>
+    <w:p>
+      <w:pPr>
+        <w:pStyle w:val="Lijstalinea"/>
+        <w:rPr>
+          <w:lang w:val="en-GB"/>
+        </w:rPr>
+      </w:pPr>
     </w:p>
     <w:p>
       <w:pPr>
@@ -1515,63 +1321,54 @@
         <w:rPr>
           <w:lang w:val="en-GB"/>
         </w:rPr>
-        <w:t xml:space="preserve">For </w:t>
-      </w:r>
-      <w:r>
-        <w:rPr>
-          <w:lang w:val="en-GB"/>
-        </w:rPr>
-        <w:t xml:space="preserve">extra public IP’s, you can add extra NAT IP’s under the “Secondary” tab. However, </w:t>
-      </w:r>
+        <w:lastRenderedPageBreak/>
+        <w:t xml:space="preserve">Login with credentials </w:t>
+      </w:r>
+      <w:r>
+        <w:rPr>
+          <w:lang w:val="en-GB"/>
+        </w:rPr>
+        <w:t>“</w:t>
+      </w:r>
+      <w:r>
+        <w:rPr>
+          <w:lang w:val="en-GB"/>
+        </w:rPr>
+        <w:t>admin</w:t>
+      </w:r>
+      <w:r>
+        <w:rPr>
+          <w:lang w:val="en-GB"/>
+        </w:rPr>
+        <w:t>”</w:t>
+      </w:r>
+      <w:r>
+        <w:rPr>
+          <w:lang w:val="en-GB"/>
+        </w:rPr>
+        <w:t xml:space="preserve"> and password “</w:t>
+      </w:r>
+      <w:proofErr w:type="spellStart"/>
       <w:r>
         <w:rPr>
           <w:b/>
-          <w:lang w:val="en-GB"/>
-        </w:rPr>
-        <w:t>NEVER</w:t>
-      </w:r>
-      <w:r>
-        <w:rPr>
-          <w:lang w:val="en-GB"/>
-        </w:rPr>
-        <w:t xml:space="preserve"> use a NAT IP </w:t>
-      </w:r>
-      <w:r>
-        <w:rPr>
-          <w:lang w:val="en-GB"/>
-        </w:rPr>
-        <w:t>out of</w:t>
-      </w:r>
-      <w:r>
-        <w:rPr>
-          <w:lang w:val="en-GB"/>
-        </w:rPr>
-        <w:t xml:space="preserve"> the “Static Pool”</w:t>
-      </w:r>
-      <w:r>
-        <w:rPr>
-          <w:lang w:val="en-GB"/>
-        </w:rPr>
-        <w:t xml:space="preserve">. </w:t>
-      </w:r>
-      <w:r>
-        <w:rPr>
-          <w:b/>
-          <w:lang w:val="en-GB"/>
-        </w:rPr>
-        <w:t>Always</w:t>
-      </w:r>
-      <w:r>
-        <w:rPr>
-          <w:lang w:val="en-GB"/>
-        </w:rPr>
-        <w:t xml:space="preserve"> use NAT IP’s outside of the “Static Pool” for secondary IP’s. </w:t>
-      </w:r>
-      <w:r>
-        <w:rPr>
-          <w:lang w:val="en-GB"/>
-        </w:rPr>
-        <w:t xml:space="preserve">You noted this pool down during the step on de administration tab. </w:t>
+          <w:bCs/>
+          <w:lang w:val="en-GB"/>
+        </w:rPr>
+        <w:t>readwrite</w:t>
+      </w:r>
+      <w:proofErr w:type="spellEnd"/>
+      <w:r>
+        <w:rPr>
+          <w:lang w:val="en-GB"/>
+        </w:rPr>
+        <w:t>”</w:t>
+      </w:r>
+      <w:r>
+        <w:rPr>
+          <w:lang w:val="en-GB"/>
+        </w:rPr>
+        <w:t>.</w:t>
       </w:r>
     </w:p>
     <w:p>
@@ -1589,20 +1386,13 @@
         <w:rPr>
           <w:lang w:val="en-GB"/>
         </w:rPr>
-        <w:t>Do not forget to click on the “</w:t>
-      </w:r>
-      <w:r>
-        <w:rPr>
-          <w:b/>
-          <w:lang w:val="en-GB"/>
-        </w:rPr>
-        <w:t>Save</w:t>
-      </w:r>
-      <w:r>
-        <w:rPr>
-          <w:lang w:val="en-GB"/>
-        </w:rPr>
-        <w:t>” button</w:t>
+        <w:t>Open the tab “Network” and subtab “Interfaces”</w:t>
+      </w:r>
+      <w:r>
+        <w:rPr>
+          <w:lang w:val="en-GB"/>
+        </w:rPr>
+        <w:t>, click on the External interface and choose “Edit”</w:t>
       </w:r>
       <w:r>
         <w:rPr>
@@ -1626,31 +1416,24 @@
         <w:rPr>
           <w:lang w:val="en-GB"/>
         </w:rPr>
-        <w:lastRenderedPageBreak/>
-        <w:t>On the top, click on the banner that says “Add a feature key”.</w:t>
+        <w:t>On the IPv4 tab</w:t>
+      </w:r>
+      <w:r>
+        <w:rPr>
+          <w:lang w:val="en-GB"/>
+        </w:rPr>
+        <w:t>, change the “Configuration Mode” to Static IP</w:t>
+      </w:r>
+      <w:r>
+        <w:rPr>
+          <w:lang w:val="en-GB"/>
+        </w:rPr>
+        <w:t xml:space="preserve"> and enter IP address and Gateway</w:t>
       </w:r>
     </w:p>
     <w:p>
       <w:pPr>
         <w:pStyle w:val="Lijstalinea"/>
-        <w:numPr>
-          <w:ilvl w:val="0"/>
-          <w:numId w:val="7"/>
-        </w:numPr>
-        <w:rPr>
-          <w:lang w:val="en-GB"/>
-        </w:rPr>
-      </w:pPr>
-      <w:r>
-        <w:rPr>
-          <w:lang w:val="en-GB"/>
-        </w:rPr>
-        <w:t>In the wizard, click on “Yes, I have a local copy of the feature key”</w:t>
-      </w:r>
-    </w:p>
-    <w:p>
-      <w:pPr>
-        <w:pStyle w:val="Lijstalinea"/>
         <w:rPr>
           <w:lang w:val="en-GB"/>
         </w:rPr>
@@ -1660,10 +1443,10 @@
           <w:noProof/>
         </w:rPr>
         <w:drawing>
-          <wp:inline distT="0" distB="0" distL="0" distR="0" wp14:anchorId="495AE1F8" wp14:editId="5C90BAC1">
-            <wp:extent cx="4629150" cy="2053938"/>
-            <wp:effectExtent l="0" t="0" r="0" b="3810"/>
-            <wp:docPr id="10" name="Afbeelding 10"/>
+          <wp:inline distT="0" distB="0" distL="0" distR="0" wp14:anchorId="1C8EBE88" wp14:editId="7C500B57">
+            <wp:extent cx="4739280" cy="3086100"/>
+            <wp:effectExtent l="0" t="0" r="4445" b="0"/>
+            <wp:docPr id="9" name="Afbeelding 9"/>
             <wp:cNvGraphicFramePr>
               <a:graphicFrameLocks xmlns:a="http://schemas.openxmlformats.org/drawingml/2006/main" noChangeAspect="1"/>
             </wp:cNvGraphicFramePr>
@@ -1683,7 +1466,7 @@
                   <pic:spPr>
                     <a:xfrm>
                       <a:off x="0" y="0"/>
-                      <a:ext cx="4659331" cy="2067329"/>
+                      <a:ext cx="4751667" cy="3094166"/>
                     </a:xfrm>
                     <a:prstGeom prst="rect">
                       <a:avLst/>
@@ -1719,13 +1502,123 @@
         <w:rPr>
           <w:lang w:val="en-GB"/>
         </w:rPr>
-        <w:t>Paste the entire feature key in the input box that you received from ClearMedia Support</w:t>
-      </w:r>
-      <w:r>
-        <w:rPr>
-          <w:lang w:val="en-GB"/>
-        </w:rPr>
-        <w:t>.</w:t>
+        <w:t>For the</w:t>
+      </w:r>
+      <w:r>
+        <w:rPr>
+          <w:lang w:val="en-GB"/>
+        </w:rPr>
+        <w:t xml:space="preserve"> </w:t>
+      </w:r>
+      <w:r>
+        <w:rPr>
+          <w:lang w:val="en-GB"/>
+        </w:rPr>
+        <w:t xml:space="preserve">External </w:t>
+      </w:r>
+      <w:r>
+        <w:rPr>
+          <w:lang w:val="en-GB"/>
+        </w:rPr>
+        <w:t xml:space="preserve">IP address you </w:t>
+      </w:r>
+      <w:r>
+        <w:rPr>
+          <w:lang w:val="en-GB"/>
+        </w:rPr>
+        <w:t xml:space="preserve">must use the same IP </w:t>
+      </w:r>
+      <w:r>
+        <w:rPr>
+          <w:lang w:val="en-GB"/>
+        </w:rPr>
+        <w:t xml:space="preserve">that </w:t>
+      </w:r>
+      <w:r>
+        <w:rPr>
+          <w:lang w:val="en-GB"/>
+        </w:rPr>
+        <w:t xml:space="preserve">you </w:t>
+      </w:r>
+      <w:r>
+        <w:rPr>
+          <w:lang w:val="en-GB"/>
+        </w:rPr>
+        <w:t>have found</w:t>
+      </w:r>
+      <w:r>
+        <w:rPr>
+          <w:lang w:val="en-GB"/>
+        </w:rPr>
+        <w:t xml:space="preserve"> on the </w:t>
+      </w:r>
+      <w:r>
+        <w:rPr>
+          <w:lang w:val="en-GB"/>
+        </w:rPr>
+        <w:t xml:space="preserve">NIC0 </w:t>
+      </w:r>
+      <w:r>
+        <w:rPr>
+          <w:lang w:val="en-GB"/>
+        </w:rPr>
+        <w:t xml:space="preserve">interface </w:t>
+      </w:r>
+      <w:r>
+        <w:rPr>
+          <w:lang w:val="en-GB"/>
+        </w:rPr>
+        <w:t xml:space="preserve">of the WatchGuard </w:t>
+      </w:r>
+      <w:r>
+        <w:rPr>
+          <w:lang w:val="en-GB"/>
+        </w:rPr>
+        <w:t>FireboxV</w:t>
+      </w:r>
+      <w:r>
+        <w:rPr>
+          <w:lang w:val="en-GB"/>
+        </w:rPr>
+        <w:t xml:space="preserve">. For Gateway address, use the </w:t>
+      </w:r>
+      <w:r>
+        <w:rPr>
+          <w:b/>
+          <w:bCs/>
+          <w:lang w:val="en-GB"/>
+        </w:rPr>
+        <w:t>172.</w:t>
+      </w:r>
+      <w:r>
+        <w:rPr>
+          <w:b/>
+          <w:bCs/>
+          <w:lang w:val="en-GB"/>
+        </w:rPr>
+        <w:t>16</w:t>
+      </w:r>
+      <w:r>
+        <w:rPr>
+          <w:b/>
+          <w:bCs/>
+          <w:lang w:val="en-GB"/>
+        </w:rPr>
+        <w:t>.x.</w:t>
+      </w:r>
+      <w:r>
+        <w:rPr>
+          <w:b/>
+          <w:bCs/>
+          <w:lang w:val="en-GB"/>
+        </w:rPr>
+        <w:t>x</w:t>
+      </w:r>
+      <w:r>
+        <w:rPr>
+          <w:lang w:val="en-GB"/>
+        </w:rPr>
+        <w:t xml:space="preserve"> address. </w:t>
       </w:r>
     </w:p>
     <w:p>
@@ -1743,57 +1636,97 @@
         <w:rPr>
           <w:lang w:val="en-GB"/>
         </w:rPr>
-        <w:t xml:space="preserve">Verify </w:t>
-      </w:r>
-      <w:r>
-        <w:rPr>
-          <w:lang w:val="en-GB"/>
-        </w:rPr>
-        <w:t>alarm notification</w:t>
-      </w:r>
-      <w:r>
-        <w:rPr>
-          <w:lang w:val="en-GB"/>
-        </w:rPr>
-        <w:t xml:space="preserve"> is turned </w:t>
+        <w:t xml:space="preserve">For </w:t>
+      </w:r>
+      <w:r>
+        <w:rPr>
+          <w:lang w:val="en-GB"/>
+        </w:rPr>
+        <w:t xml:space="preserve">extra public IP’s, you can add extra NAT IP’s under the “Secondary” tab. However, </w:t>
       </w:r>
       <w:r>
         <w:rPr>
           <w:b/>
           <w:lang w:val="en-GB"/>
         </w:rPr>
-        <w:t>OFF</w:t>
-      </w:r>
-      <w:r>
-        <w:rPr>
-          <w:lang w:val="en-GB"/>
-        </w:rPr>
-        <w:t xml:space="preserve"> and that </w:t>
+        <w:t>NEVER</w:t>
+      </w:r>
+      <w:r>
+        <w:rPr>
+          <w:lang w:val="en-GB"/>
+        </w:rPr>
+        <w:t xml:space="preserve"> use a NAT IP </w:t>
+      </w:r>
+      <w:r>
+        <w:rPr>
+          <w:lang w:val="en-GB"/>
+        </w:rPr>
+        <w:t>out of</w:t>
+      </w:r>
+      <w:r>
+        <w:rPr>
+          <w:lang w:val="en-GB"/>
+        </w:rPr>
+        <w:t xml:space="preserve"> the “Static Pool”</w:t>
+      </w:r>
+      <w:r>
+        <w:rPr>
+          <w:lang w:val="en-GB"/>
+        </w:rPr>
+        <w:t xml:space="preserve">. </w:t>
       </w:r>
       <w:r>
         <w:rPr>
           <w:b/>
-          <w:bCs/>
-          <w:lang w:val="en-GB"/>
-        </w:rPr>
-        <w:t>Automatic feature key sync</w:t>
-      </w:r>
-      <w:r>
-        <w:rPr>
-          <w:lang w:val="en-GB"/>
-        </w:rPr>
-        <w:t xml:space="preserve"> is turned </w:t>
+          <w:lang w:val="en-GB"/>
+        </w:rPr>
+        <w:t>Always</w:t>
+      </w:r>
+      <w:r>
+        <w:rPr>
+          <w:lang w:val="en-GB"/>
+        </w:rPr>
+        <w:t xml:space="preserve"> use NAT IP’s outside of the “Static Pool” for secondary IP’s. </w:t>
+      </w:r>
+      <w:r>
+        <w:rPr>
+          <w:lang w:val="en-GB"/>
+        </w:rPr>
+        <w:t xml:space="preserve">You noted this pool down during the step on de administration tab. </w:t>
+      </w:r>
+    </w:p>
+    <w:p>
+      <w:pPr>
+        <w:pStyle w:val="Lijstalinea"/>
+        <w:numPr>
+          <w:ilvl w:val="0"/>
+          <w:numId w:val="7"/>
+        </w:numPr>
+        <w:rPr>
+          <w:lang w:val="en-GB"/>
+        </w:rPr>
+      </w:pPr>
+      <w:r>
+        <w:rPr>
+          <w:lang w:val="en-GB"/>
+        </w:rPr>
+        <w:t>Do not forget to click on the “</w:t>
       </w:r>
       <w:r>
         <w:rPr>
           <w:b/>
           <w:lang w:val="en-GB"/>
         </w:rPr>
-        <w:t>ON</w:t>
-      </w:r>
-      <w:r>
-        <w:rPr>
-          <w:b/>
+        <w:t>Save</w:t>
+      </w:r>
+      <w:r>
+        <w:rPr>
+          <w:lang w:val="en-GB"/>
+        </w:rPr>
+        <w:t>” button</w:t>
+      </w:r>
+      <w:r>
+        <w:rPr>
           <w:lang w:val="en-GB"/>
         </w:rPr>
         <w:t>.</w:t>
@@ -1802,6 +1735,42 @@
     <w:p>
       <w:pPr>
         <w:pStyle w:val="Lijstalinea"/>
+        <w:numPr>
+          <w:ilvl w:val="0"/>
+          <w:numId w:val="7"/>
+        </w:numPr>
+        <w:rPr>
+          <w:lang w:val="en-GB"/>
+        </w:rPr>
+      </w:pPr>
+      <w:r>
+        <w:rPr>
+          <w:lang w:val="en-GB"/>
+        </w:rPr>
+        <w:t>On the top, click on the banner that says “Add a feature key”.</w:t>
+      </w:r>
+    </w:p>
+    <w:p>
+      <w:pPr>
+        <w:pStyle w:val="Lijstalinea"/>
+        <w:numPr>
+          <w:ilvl w:val="0"/>
+          <w:numId w:val="7"/>
+        </w:numPr>
+        <w:rPr>
+          <w:lang w:val="en-GB"/>
+        </w:rPr>
+      </w:pPr>
+      <w:r>
+        <w:rPr>
+          <w:lang w:val="en-GB"/>
+        </w:rPr>
+        <w:t>In the wizard, click on “Yes, I have a local copy of the feature key”</w:t>
+      </w:r>
+    </w:p>
+    <w:p>
+      <w:pPr>
+        <w:pStyle w:val="Lijstalinea"/>
         <w:rPr>
           <w:lang w:val="en-GB"/>
         </w:rPr>
@@ -1811,10 +1780,10 @@
           <w:noProof/>
         </w:rPr>
         <w:drawing>
-          <wp:inline distT="0" distB="0" distL="0" distR="0" wp14:anchorId="321A97EE" wp14:editId="2A562D65">
-            <wp:extent cx="5943600" cy="1706245"/>
-            <wp:effectExtent l="0" t="0" r="0" b="8255"/>
-            <wp:docPr id="3" name="Afbeelding 3"/>
+          <wp:inline distT="0" distB="0" distL="0" distR="0" wp14:anchorId="495AE1F8" wp14:editId="5C90BAC1">
+            <wp:extent cx="4629150" cy="2053938"/>
+            <wp:effectExtent l="0" t="0" r="0" b="3810"/>
+            <wp:docPr id="10" name="Afbeelding 10"/>
             <wp:cNvGraphicFramePr>
               <a:graphicFrameLocks xmlns:a="http://schemas.openxmlformats.org/drawingml/2006/main" noChangeAspect="1"/>
             </wp:cNvGraphicFramePr>
@@ -1834,6 +1803,158 @@
                   <pic:spPr>
                     <a:xfrm>
                       <a:off x="0" y="0"/>
+                      <a:ext cx="4659331" cy="2067329"/>
+                    </a:xfrm>
+                    <a:prstGeom prst="rect">
+                      <a:avLst/>
+                    </a:prstGeom>
+                  </pic:spPr>
+                </pic:pic>
+              </a:graphicData>
+            </a:graphic>
+          </wp:inline>
+        </w:drawing>
+      </w:r>
+    </w:p>
+    <w:p>
+      <w:pPr>
+        <w:pStyle w:val="Lijstalinea"/>
+        <w:rPr>
+          <w:lang w:val="en-GB"/>
+        </w:rPr>
+      </w:pPr>
+    </w:p>
+    <w:p>
+      <w:pPr>
+        <w:pStyle w:val="Lijstalinea"/>
+        <w:numPr>
+          <w:ilvl w:val="0"/>
+          <w:numId w:val="7"/>
+        </w:numPr>
+        <w:rPr>
+          <w:lang w:val="en-GB"/>
+        </w:rPr>
+      </w:pPr>
+      <w:r>
+        <w:rPr>
+          <w:lang w:val="en-GB"/>
+        </w:rPr>
+        <w:t>Paste the entire feature key in the input box that you received from ClearMedia Support</w:t>
+      </w:r>
+      <w:r>
+        <w:rPr>
+          <w:lang w:val="en-GB"/>
+        </w:rPr>
+        <w:t>.</w:t>
+      </w:r>
+    </w:p>
+    <w:p>
+      <w:pPr>
+        <w:pStyle w:val="Lijstalinea"/>
+        <w:numPr>
+          <w:ilvl w:val="0"/>
+          <w:numId w:val="7"/>
+        </w:numPr>
+        <w:rPr>
+          <w:lang w:val="en-GB"/>
+        </w:rPr>
+      </w:pPr>
+      <w:r>
+        <w:rPr>
+          <w:lang w:val="en-GB"/>
+        </w:rPr>
+        <w:t xml:space="preserve">Verify </w:t>
+      </w:r>
+      <w:r>
+        <w:rPr>
+          <w:lang w:val="en-GB"/>
+        </w:rPr>
+        <w:t>alarm notification</w:t>
+      </w:r>
+      <w:r>
+        <w:rPr>
+          <w:lang w:val="en-GB"/>
+        </w:rPr>
+        <w:t xml:space="preserve"> is turned </w:t>
+      </w:r>
+      <w:r>
+        <w:rPr>
+          <w:b/>
+          <w:lang w:val="en-GB"/>
+        </w:rPr>
+        <w:t>OFF</w:t>
+      </w:r>
+      <w:r>
+        <w:rPr>
+          <w:lang w:val="en-GB"/>
+        </w:rPr>
+        <w:t xml:space="preserve"> and that </w:t>
+      </w:r>
+      <w:r>
+        <w:rPr>
+          <w:b/>
+          <w:bCs/>
+          <w:lang w:val="en-GB"/>
+        </w:rPr>
+        <w:t>Automatic feature key sync</w:t>
+      </w:r>
+      <w:r>
+        <w:rPr>
+          <w:lang w:val="en-GB"/>
+        </w:rPr>
+        <w:t xml:space="preserve"> is turned </w:t>
+      </w:r>
+      <w:r>
+        <w:rPr>
+          <w:b/>
+          <w:lang w:val="en-GB"/>
+        </w:rPr>
+        <w:t>ON</w:t>
+      </w:r>
+      <w:r>
+        <w:rPr>
+          <w:b/>
+          <w:lang w:val="en-GB"/>
+        </w:rPr>
+        <w:t>.</w:t>
+      </w:r>
+    </w:p>
+    <w:p>
+      <w:pPr>
+        <w:pStyle w:val="Lijstalinea"/>
+        <w:rPr>
+          <w:lang w:val="en-GB"/>
+        </w:rPr>
+      </w:pPr>
+      <w:r>
+        <w:rPr>
+          <w:noProof/>
+        </w:rPr>
+        <w:lastRenderedPageBreak/>
+        <w:drawing>
+          <wp:inline distT="0" distB="0" distL="0" distR="0" wp14:anchorId="321A97EE" wp14:editId="2A562D65">
+            <wp:extent cx="5943600" cy="1706245"/>
+            <wp:effectExtent l="0" t="0" r="0" b="8255"/>
+            <wp:docPr id="3" name="Afbeelding 3"/>
+            <wp:cNvGraphicFramePr>
+              <a:graphicFrameLocks xmlns:a="http://schemas.openxmlformats.org/drawingml/2006/main" noChangeAspect="1"/>
+            </wp:cNvGraphicFramePr>
+            <a:graphic xmlns:a="http://schemas.openxmlformats.org/drawingml/2006/main">
+              <a:graphicData uri="http://schemas.openxmlformats.org/drawingml/2006/picture">
+                <pic:pic xmlns:pic="http://schemas.openxmlformats.org/drawingml/2006/picture">
+                  <pic:nvPicPr>
+                    <pic:cNvPr id="1" name=""/>
+                    <pic:cNvPicPr/>
+                  </pic:nvPicPr>
+                  <pic:blipFill>
+                    <a:blip r:embed="rId19"/>
+                    <a:stretch>
+                      <a:fillRect/>
+                    </a:stretch>
+                  </pic:blipFill>
+                  <pic:spPr>
+                    <a:xfrm>
+                      <a:off x="0" y="0"/>
                       <a:ext cx="5943600" cy="1706245"/>
                     </a:xfrm>
                     <a:prstGeom prst="rect">
@@ -1904,19 +2025,49 @@
         <w:rPr>
           <w:lang w:val="en-GB"/>
         </w:rPr>
-        <w:t>If you do not request a dedicated public IP, the ClearMedia “Catch</w:t>
-      </w:r>
-      <w:r>
-        <w:rPr>
-          <w:lang w:val="en-GB"/>
-        </w:rPr>
-        <w:t xml:space="preserve"> All IP” </w:t>
-      </w:r>
-      <w:r>
-        <w:rPr>
-          <w:lang w:val="en-GB"/>
-        </w:rPr>
-        <w:t xml:space="preserve">will be used instead. This IP is 194.78.153.3. Despite using this IP, </w:t>
+        <w:t>If you do not request a dedicated public IP, the ClearMedia “</w:t>
+      </w:r>
+      <w:r>
+        <w:rPr>
+          <w:b/>
+          <w:bCs/>
+          <w:lang w:val="en-GB"/>
+        </w:rPr>
+        <w:t>Catch</w:t>
+      </w:r>
+      <w:r>
+        <w:rPr>
+          <w:b/>
+          <w:bCs/>
+          <w:lang w:val="en-GB"/>
+        </w:rPr>
+        <w:t xml:space="preserve"> All IP</w:t>
+      </w:r>
+      <w:r>
+        <w:rPr>
+          <w:lang w:val="en-GB"/>
+        </w:rPr>
+        <w:t xml:space="preserve">” </w:t>
+      </w:r>
+      <w:r>
+        <w:rPr>
+          <w:lang w:val="en-GB"/>
+        </w:rPr>
+        <w:t xml:space="preserve">will be used instead. This IP is </w:t>
+      </w:r>
+      <w:r>
+        <w:rPr>
+          <w:b/>
+          <w:bCs/>
+          <w:lang w:val="en-GB"/>
+        </w:rPr>
+        <w:t>194.78.153.3</w:t>
+      </w:r>
+      <w:r>
+        <w:rPr>
+          <w:lang w:val="en-GB"/>
+        </w:rPr>
+        <w:t xml:space="preserve">. Despite using this IP, </w:t>
       </w:r>
       <w:r>
         <w:rPr>
@@ -2114,6 +2265,14 @@
     <w:p>
       <w:pPr>
         <w:pStyle w:val="Lijstalinea"/>
+        <w:rPr>
+          <w:lang w:val="en-GB"/>
+        </w:rPr>
+      </w:pPr>
+    </w:p>
+    <w:p>
+      <w:pPr>
+        <w:pStyle w:val="Lijstalinea"/>
         <w:numPr>
           <w:ilvl w:val="0"/>
           <w:numId w:val="7"/>
@@ -2134,10 +2293,10 @@
       </w:r>
     </w:p>
     <w:sectPr>
-      <w:headerReference w:type="default" r:id="rId19"/>
-      <w:footerReference w:type="even" r:id="rId20"/>
-      <w:headerReference w:type="first" r:id="rId21"/>
-      <w:footerReference w:type="first" r:id="rId22"/>
+      <w:headerReference w:type="default" r:id="rId20"/>
+      <w:footerReference w:type="even" r:id="rId21"/>
+      <w:headerReference w:type="first" r:id="rId22"/>
+      <w:footerReference w:type="first" r:id="rId23"/>
       <w:pgSz w:w="12240" w:h="15840"/>
       <w:pgMar w:top="1440" w:right="1440" w:bottom="1440" w:left="1440" w:header="720" w:footer="558" w:gutter="0"/>
       <w:cols w:space="708"/>
@@ -2274,7 +2433,7 @@
             </wp:anchor>
           </w:drawing>
         </mc:Choice>
-        <mc:Fallback xmlns:wp14="http://schemas.microsoft.com/office/word/2010/wordml" xmlns:a="http://schemas.openxmlformats.org/drawingml/2006/main">
+        <mc:Fallback xmlns:a="http://schemas.openxmlformats.org/drawingml/2006/main" xmlns:wp14="http://schemas.microsoft.com/office/word/2010/wordml">
           <w:pict w14:anchorId="0551CC7E">
             <v:group id="Group 1827" style="position:absolute;margin-left:1in;margin-top:746.9pt;width:468pt;height:.5pt;z-index:251672576;mso-position-horizontal-relative:page;mso-position-vertical-relative:page" coordsize="59436,63" o:spid="_x0000_s1026" w14:anchorId="5532EB84" o:gfxdata="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">
               <v:shape id="Shape 1828" style="position:absolute;width:59436;height:0;visibility:visible;mso-wrap-style:square;v-text-anchor:top" coordsize="5943600,0" o:spid="_x0000_s1027" filled="f" strokecolor="#7030a0" strokeweight=".5pt" path="m,l5943600,e" o:gfxdata="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">
@@ -2418,14 +2577,29 @@
       <w:pStyle w:val="Koptekst"/>
     </w:pPr>
     <w:r>
-      <w:t>V2.2</w:t>
+      <w:t>V2.</w:t>
+    </w:r>
+    <w:r>
+      <w:t>3</w:t>
     </w:r>
     <w:r>
       <w:tab/>
     </w:r>
     <w:r>
       <w:tab/>
-      <w:t xml:space="preserve">   Last change: 01/08/2022</w:t>
+      <w:t xml:space="preserve">   Last change: </w:t>
+    </w:r>
+    <w:r>
+      <w:t>15</w:t>
+    </w:r>
+    <w:r>
+      <w:t>/</w:t>
+    </w:r>
+    <w:r>
+      <w:t>12</w:t>
+    </w:r>
+    <w:r>
+      <w:t>/2022</w:t>
     </w:r>
   </w:p>
 </w:hdr>
@@ -3010,7 +3184,7 @@
             </wp:anchor>
           </w:drawing>
         </mc:Choice>
-        <mc:Fallback xmlns:wp14="http://schemas.microsoft.com/office/word/2010/wordml" xmlns:pic="http://schemas.openxmlformats.org/drawingml/2006/picture" xmlns:a="http://schemas.openxmlformats.org/drawingml/2006/main">
+        <mc:Fallback xmlns:a="http://schemas.openxmlformats.org/drawingml/2006/main" xmlns:pic="http://schemas.openxmlformats.org/drawingml/2006/picture" xmlns:wp14="http://schemas.microsoft.com/office/word/2010/wordml">
           <w:pict w14:anchorId="674FA47E">
             <v:group id="Group 1820" style="position:absolute;margin-left:0;margin-top:0;width:0;height:0;z-index:-251646976;mso-position-horizontal-relative:page;mso-position-vertical-relative:page" coordsize="1,1" o:spid="_x0000_s1026" w14:anchorId="7FF346F5" o:gfxdata="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">
               <w10:wrap anchorx="page" anchory="page"/>
@@ -5045,17 +5219,29 @@
 </file>
 
 <file path=customXml/item1.xml><?xml version="1.0" encoding="utf-8"?>
-<?mso-contentType ?>
-<FormTemplates xmlns="http://schemas.microsoft.com/sharepoint/v3/contenttype/forms">
-  <Display>DocumentLibraryForm</Display>
-  <Edit>DocumentLibraryForm</Edit>
-  <New>DocumentLibraryForm</New>
-</FormTemplates>
+<p:properties xmlns:p="http://schemas.microsoft.com/office/2006/metadata/properties" xmlns:xsi="http://www.w3.org/2001/XMLSchema-instance" xmlns:pc="http://schemas.microsoft.com/office/infopath/2007/PartnerControls">
+  <documentManagement>
+    <IconOverlay xmlns="http://schemas.microsoft.com/sharepoint/v4" xsi:nil="true"/>
+    <_ip_UnifiedCompliancePolicyUIAction xmlns="http://schemas.microsoft.com/sharepoint/v3" xsi:nil="true"/>
+    <_ip_UnifiedCompliancePolicyProperties xmlns="http://schemas.microsoft.com/sharepoint/v3" xsi:nil="true"/>
+    <SharedWithUsers xmlns="f8f8de3b-4cf2-43a9-9fec-472cdf73a310">
+      <UserInfo>
+        <DisplayName>Nora El Gamous</DisplayName>
+        <AccountId>245</AccountId>
+        <AccountType/>
+      </UserInfo>
+    </SharedWithUsers>
+    <TaxCatchAll xmlns="31b780ca-cfef-4227-a4fd-a449fb60e435" xsi:nil="true"/>
+    <lcf76f155ced4ddcb4097134ff3c332f xmlns="78ec973f-459a-4dc5-bf25-99bf456211fc">
+      <Terms xmlns="http://schemas.microsoft.com/office/infopath/2007/PartnerControls"/>
+    </lcf76f155ced4ddcb4097134ff3c332f>
+  </documentManagement>
+</p:properties>
 </file>
 
 <file path=customXml/item2.xml><?xml version="1.0" encoding="utf-8"?>
-<ct:contentTypeSchema xmlns:ct="http://schemas.microsoft.com/office/2006/metadata/contentType" xmlns:ma="http://schemas.microsoft.com/office/2006/metadata/properties/metaAttributes" ct:_="" ma:_="" ma:contentTypeName="Document" ma:contentTypeID="0x010100217B3DD7CE727B429E67B4C1755863E9" ma:contentTypeVersion="20" ma:contentTypeDescription="Een nieuw document maken." ma:contentTypeScope="" ma:versionID="9c6ac471fccb08e6074df3c759e24889">
-  <xsd:schema xmlns:xsd="http://www.w3.org/2001/XMLSchema" xmlns:xs="http://www.w3.org/2001/XMLSchema" xmlns:p="http://schemas.microsoft.com/office/2006/metadata/properties" xmlns:ns1="http://schemas.microsoft.com/sharepoint/v3" xmlns:ns2="http://schemas.microsoft.com/sharepoint/v4" xmlns:ns3="f8f8de3b-4cf2-43a9-9fec-472cdf73a310" xmlns:ns4="78ec973f-459a-4dc5-bf25-99bf456211fc" xmlns:ns5="31b780ca-cfef-4227-a4fd-a449fb60e435" targetNamespace="http://schemas.microsoft.com/office/2006/metadata/properties" ma:root="true" ma:fieldsID="71d970392443b4b2f1ebb7357cc476f9" ns1:_="" ns2:_="" ns3:_="" ns4:_="" ns5:_="">
+<ct:contentTypeSchema xmlns:ct="http://schemas.microsoft.com/office/2006/metadata/contentType" xmlns:ma="http://schemas.microsoft.com/office/2006/metadata/properties/metaAttributes" ct:_="" ma:_="" ma:contentTypeName="Document" ma:contentTypeID="0x010100217B3DD7CE727B429E67B4C1755863E9" ma:contentTypeVersion="21" ma:contentTypeDescription="Een nieuw document maken." ma:contentTypeScope="" ma:versionID="a7b68c18d49e51fae19bb255f309d295">
+  <xsd:schema xmlns:xsd="http://www.w3.org/2001/XMLSchema" xmlns:xs="http://www.w3.org/2001/XMLSchema" xmlns:p="http://schemas.microsoft.com/office/2006/metadata/properties" xmlns:ns1="http://schemas.microsoft.com/sharepoint/v3" xmlns:ns2="http://schemas.microsoft.com/sharepoint/v4" xmlns:ns3="f8f8de3b-4cf2-43a9-9fec-472cdf73a310" xmlns:ns4="78ec973f-459a-4dc5-bf25-99bf456211fc" xmlns:ns5="31b780ca-cfef-4227-a4fd-a449fb60e435" targetNamespace="http://schemas.microsoft.com/office/2006/metadata/properties" ma:root="true" ma:fieldsID="958c077ac124e29e43e9b582b4f28cab" ns1:_="" ns2:_="" ns3:_="" ns4:_="" ns5:_="">
     <xsd:import namespace="http://schemas.microsoft.com/sharepoint/v3"/>
     <xsd:import namespace="http://schemas.microsoft.com/sharepoint/v4"/>
     <xsd:import namespace="f8f8de3b-4cf2-43a9-9fec-472cdf73a310"/>
@@ -5086,6 +5272,7 @@
                 <xsd:element ref="ns4:MediaServiceKeyPoints" minOccurs="0"/>
                 <xsd:element ref="ns4:lcf76f155ced4ddcb4097134ff3c332f" minOccurs="0"/>
                 <xsd:element ref="ns5:TaxCatchAll" minOccurs="0"/>
+                <xsd:element ref="ns4:MediaServiceLocation" minOccurs="0"/>
               </xsd:all>
             </xsd:complexType>
           </xsd:element>
@@ -5222,6 +5409,11 @@
         </xsd:sequence>
       </xsd:complexType>
     </xsd:element>
+    <xsd:element name="MediaServiceLocation" ma:index="28" nillable="true" ma:displayName="Location" ma:internalName="MediaServiceLocation" ma:readOnly="true">
+      <xsd:simpleType>
+        <xsd:restriction base="dms:Text"/>
+      </xsd:simpleType>
+    </xsd:element>
   </xsd:schema>
   <xsd:schema xmlns:xsd="http://www.w3.org/2001/XMLSchema" xmlns:xs="http://www.w3.org/2001/XMLSchema" xmlns:dms="http://schemas.microsoft.com/office/2006/documentManagement/types" xmlns:pc="http://schemas.microsoft.com/office/infopath/2007/PartnerControls" targetNamespace="31b780ca-cfef-4227-a4fd-a449fb60e435" elementFormDefault="qualified">
     <xsd:import namespace="http://schemas.microsoft.com/office/2006/documentManagement/types"/>
@@ -5338,57 +5530,15 @@
 </file>
 
 <file path=customXml/item3.xml><?xml version="1.0" encoding="utf-8"?>
-<p:properties xmlns:p="http://schemas.microsoft.com/office/2006/metadata/properties" xmlns:xsi="http://www.w3.org/2001/XMLSchema-instance" xmlns:pc="http://schemas.microsoft.com/office/infopath/2007/PartnerControls">
-  <documentManagement>
-    <IconOverlay xmlns="http://schemas.microsoft.com/sharepoint/v4" xsi:nil="true"/>
-    <_ip_UnifiedCompliancePolicyUIAction xmlns="http://schemas.microsoft.com/sharepoint/v3" xsi:nil="true"/>
-    <_ip_UnifiedCompliancePolicyProperties xmlns="http://schemas.microsoft.com/sharepoint/v3" xsi:nil="true"/>
-    <SharedWithUsers xmlns="f8f8de3b-4cf2-43a9-9fec-472cdf73a310">
-      <UserInfo>
-        <DisplayName>Nora El Gamous</DisplayName>
-        <AccountId>245</AccountId>
-        <AccountType/>
-      </UserInfo>
-    </SharedWithUsers>
-    <TaxCatchAll xmlns="31b780ca-cfef-4227-a4fd-a449fb60e435" xsi:nil="true"/>
-    <lcf76f155ced4ddcb4097134ff3c332f xmlns="78ec973f-459a-4dc5-bf25-99bf456211fc">
-      <Terms xmlns="http://schemas.microsoft.com/office/infopath/2007/PartnerControls"/>
-    </lcf76f155ced4ddcb4097134ff3c332f>
-  </documentManagement>
-</p:properties>
+<?mso-contentType ?>
+<FormTemplates xmlns="http://schemas.microsoft.com/sharepoint/v3/contenttype/forms">
+  <Display>DocumentLibraryForm</Display>
+  <Edit>DocumentLibraryForm</Edit>
+  <New>DocumentLibraryForm</New>
+</FormTemplates>
 </file>
 
 <file path=customXml/itemProps1.xml><?xml version="1.0" encoding="utf-8"?>
-<ds:datastoreItem xmlns:ds="http://schemas.openxmlformats.org/officeDocument/2006/customXml" ds:itemID="{654AED60-A9BE-4BA9-BAA1-B20F9069BFAD}">
-  <ds:schemaRefs>
-    <ds:schemaRef ds:uri="http://schemas.microsoft.com/sharepoint/v3/contenttype/forms"/>
-  </ds:schemaRefs>
-</ds:datastoreItem>
-</file>
-
-<file path=customXml/itemProps2.xml><?xml version="1.0" encoding="utf-8"?>
-<ds:datastoreItem xmlns:ds="http://schemas.openxmlformats.org/officeDocument/2006/customXml" ds:itemID="{0D14A6E8-A7C1-4749-AF4D-591C85A116A1}">
-  <ds:schemaRefs>
-    <ds:schemaRef ds:uri="http://schemas.microsoft.com/office/2006/metadata/contentType"/>
-    <ds:schemaRef ds:uri="http://schemas.microsoft.com/office/2006/metadata/properties/metaAttributes"/>
-    <ds:schemaRef ds:uri="http://www.w3.org/2001/XMLSchema"/>
-    <ds:schemaRef ds:uri="http://schemas.microsoft.com/office/2006/metadata/properties"/>
-    <ds:schemaRef ds:uri="http://schemas.microsoft.com/sharepoint/v3"/>
-    <ds:schemaRef ds:uri="http://schemas.microsoft.com/sharepoint/v4"/>
-    <ds:schemaRef ds:uri="f8f8de3b-4cf2-43a9-9fec-472cdf73a310"/>
-    <ds:schemaRef ds:uri="78ec973f-459a-4dc5-bf25-99bf456211fc"/>
-    <ds:schemaRef ds:uri="31b780ca-cfef-4227-a4fd-a449fb60e435"/>
-    <ds:schemaRef ds:uri="http://schemas.microsoft.com/office/2006/documentManagement/types"/>
-    <ds:schemaRef ds:uri="http://schemas.microsoft.com/office/infopath/2007/PartnerControls"/>
-    <ds:schemaRef ds:uri="http://schemas.openxmlformats.org/package/2006/metadata/core-properties"/>
-    <ds:schemaRef ds:uri="http://purl.org/dc/elements/1.1/"/>
-    <ds:schemaRef ds:uri="http://purl.org/dc/terms/"/>
-    <ds:schemaRef ds:uri="http://schemas.microsoft.com/internal/obd"/>
-  </ds:schemaRefs>
-</ds:datastoreItem>
-</file>
-
-<file path=customXml/itemProps3.xml><?xml version="1.0" encoding="utf-8"?>
 <ds:datastoreItem xmlns:ds="http://schemas.openxmlformats.org/officeDocument/2006/customXml" ds:itemID="{34474421-AD7C-4269-833F-8090CA5A3C5C}">
   <ds:schemaRefs>
     <ds:schemaRef ds:uri="http://schemas.microsoft.com/office/2006/metadata/properties"/>
@@ -5400,4 +5550,16 @@
     <ds:schemaRef ds:uri="78ec973f-459a-4dc5-bf25-99bf456211fc"/>
   </ds:schemaRefs>
 </ds:datastoreItem>
+</file>
+
+<file path=customXml/itemProps2.xml><?xml version="1.0" encoding="utf-8"?>
+<ds:datastoreItem xmlns:ds="http://schemas.openxmlformats.org/officeDocument/2006/customXml" ds:itemID="{259A6564-8E67-47D4-A735-5DD5277FFC60}"/>
+</file>
+
+<file path=customXml/itemProps3.xml><?xml version="1.0" encoding="utf-8"?>
+<ds:datastoreItem xmlns:ds="http://schemas.openxmlformats.org/officeDocument/2006/customXml" ds:itemID="{654AED60-A9BE-4BA9-BAA1-B20F9069BFAD}">
+  <ds:schemaRefs>
+    <ds:schemaRef ds:uri="http://schemas.microsoft.com/sharepoint/v3/contenttype/forms"/>
+  </ds:schemaRefs>
+</ds:datastoreItem>
 </file>